--- a/Concept Note - Blockchain Infrastructure, Applications, and Eco-Systems.docx
+++ b/Concept Note - Blockchain Infrastructure, Applications, and Eco-Systems.docx
@@ -64,14 +64,14 @@
                               </a:ln>
                               <a:extLst>
                                 <a:ext uri="{909E8E84-426E-40dd-AFC4-6F175D3DCCD1}">
-                                  <a14:hiddenFill xmlns="" xmlns:o="urn:schemas-microsoft-com:office:office" xmlns:v="urn:schemas-microsoft-com:vml" xmlns:w10="urn:schemas-microsoft-com:office:word" xmlns:w="http://schemas.openxmlformats.org/wordprocessingml/2006/main" xmlns:a14="http://schemas.microsoft.com/office/drawing/2010/main">
+                                  <a14:hiddenFill xmlns:a14="http://schemas.microsoft.com/office/drawing/2010/main" xmlns:w="http://schemas.openxmlformats.org/wordprocessingml/2006/main" xmlns:w10="urn:schemas-microsoft-com:office:word" xmlns:v="urn:schemas-microsoft-com:vml" xmlns:o="urn:schemas-microsoft-com:office:office" xmlns="">
                                     <a:solidFill>
                                       <a:srgbClr val="FFFFFF"/>
                                     </a:solidFill>
                                   </a14:hiddenFill>
                                 </a:ext>
                                 <a:ext uri="{91240B29-F687-4f45-9708-019B960494DF}">
-                                  <a14:hiddenLine xmlns="" xmlns:o="urn:schemas-microsoft-com:office:office" xmlns:v="urn:schemas-microsoft-com:vml" xmlns:w10="urn:schemas-microsoft-com:office:word" xmlns:w="http://schemas.openxmlformats.org/wordprocessingml/2006/main" xmlns:a14="http://schemas.microsoft.com/office/drawing/2010/main" w="9525">
+                                  <a14:hiddenLine xmlns:a14="http://schemas.microsoft.com/office/drawing/2010/main" xmlns:w="http://schemas.openxmlformats.org/wordprocessingml/2006/main" xmlns:w10="urn:schemas-microsoft-com:office:word" xmlns:v="urn:schemas-microsoft-com:vml" xmlns:o="urn:schemas-microsoft-com:office:office" xmlns="" w="9525">
                                     <a:solidFill>
                                       <a:srgbClr val="808080"/>
                                     </a:solidFill>
@@ -173,14 +173,14 @@
                               </a:ln>
                               <a:extLst>
                                 <a:ext uri="{909E8E84-426E-40dd-AFC4-6F175D3DCCD1}">
-                                  <a14:hiddenFill xmlns="" xmlns:o="urn:schemas-microsoft-com:office:office" xmlns:v="urn:schemas-microsoft-com:vml" xmlns:w10="urn:schemas-microsoft-com:office:word" xmlns:w="http://schemas.openxmlformats.org/wordprocessingml/2006/main" xmlns:a14="http://schemas.microsoft.com/office/drawing/2010/main">
+                                  <a14:hiddenFill xmlns:a14="http://schemas.microsoft.com/office/drawing/2010/main" xmlns:w="http://schemas.openxmlformats.org/wordprocessingml/2006/main" xmlns:w10="urn:schemas-microsoft-com:office:word" xmlns:v="urn:schemas-microsoft-com:vml" xmlns:o="urn:schemas-microsoft-com:office:office" xmlns="">
                                     <a:solidFill>
                                       <a:srgbClr val="FFFFFF"/>
                                     </a:solidFill>
                                   </a14:hiddenFill>
                                 </a:ext>
                                 <a:ext uri="{91240B29-F687-4f45-9708-019B960494DF}">
-                                  <a14:hiddenLine xmlns="" xmlns:o="urn:schemas-microsoft-com:office:office" xmlns:v="urn:schemas-microsoft-com:vml" xmlns:w10="urn:schemas-microsoft-com:office:word" xmlns:w="http://schemas.openxmlformats.org/wordprocessingml/2006/main" xmlns:a14="http://schemas.microsoft.com/office/drawing/2010/main" w="9525">
+                                  <a14:hiddenLine xmlns:a14="http://schemas.microsoft.com/office/drawing/2010/main" xmlns:w="http://schemas.openxmlformats.org/wordprocessingml/2006/main" xmlns:w10="urn:schemas-microsoft-com:office:word" xmlns:v="urn:schemas-microsoft-com:vml" xmlns:o="urn:schemas-microsoft-com:office:office" xmlns="" w="9525">
                                     <a:solidFill>
                                       <a:srgbClr val="000000"/>
                                     </a:solidFill>
@@ -280,7 +280,7 @@
                               </a:ln>
                               <a:extLst>
                                 <a:ext uri="{909E8E84-426E-40dd-AFC4-6F175D3DCCD1}">
-                                  <a14:hiddenFill xmlns="" xmlns:o="urn:schemas-microsoft-com:office:office" xmlns:v="urn:schemas-microsoft-com:vml" xmlns:w10="urn:schemas-microsoft-com:office:word" xmlns:w="http://schemas.openxmlformats.org/wordprocessingml/2006/main" xmlns:a14="http://schemas.microsoft.com/office/drawing/2010/main">
+                                  <a14:hiddenFill xmlns:a14="http://schemas.microsoft.com/office/drawing/2010/main" xmlns:w="http://schemas.openxmlformats.org/wordprocessingml/2006/main" xmlns:w10="urn:schemas-microsoft-com:office:word" xmlns:v="urn:schemas-microsoft-com:vml" xmlns:o="urn:schemas-microsoft-com:office:office" xmlns="">
                                     <a:noFill/>
                                   </a14:hiddenFill>
                                 </a:ext>
@@ -489,14 +489,14 @@
                             </a:ln>
                             <a:extLst>
                               <a:ext uri="{909E8E84-426E-40dd-AFC4-6F175D3DCCD1}">
-                                <a14:hiddenFill xmlns="" xmlns:o="urn:schemas-microsoft-com:office:office" xmlns:v="urn:schemas-microsoft-com:vml" xmlns:w10="urn:schemas-microsoft-com:office:word" xmlns:w="http://schemas.openxmlformats.org/wordprocessingml/2006/main" xmlns:a14="http://schemas.microsoft.com/office/drawing/2010/main">
+                                <a14:hiddenFill xmlns:a14="http://schemas.microsoft.com/office/drawing/2010/main" xmlns:w="http://schemas.openxmlformats.org/wordprocessingml/2006/main" xmlns:w10="urn:schemas-microsoft-com:office:word" xmlns:v="urn:schemas-microsoft-com:vml" xmlns:o="urn:schemas-microsoft-com:office:office" xmlns="">
                                   <a:solidFill>
                                     <a:srgbClr val="FFFFFF"/>
                                   </a:solidFill>
                                 </a14:hiddenFill>
                               </a:ext>
                               <a:ext uri="{91240B29-F687-4f45-9708-019B960494DF}">
-                                <a14:hiddenLine xmlns="" xmlns:o="urn:schemas-microsoft-com:office:office" xmlns:v="urn:schemas-microsoft-com:vml" xmlns:w10="urn:schemas-microsoft-com:office:word" xmlns:w="http://schemas.openxmlformats.org/wordprocessingml/2006/main" xmlns:a14="http://schemas.microsoft.com/office/drawing/2010/main" w="9525">
+                                <a14:hiddenLine xmlns:a14="http://schemas.microsoft.com/office/drawing/2010/main" xmlns:w="http://schemas.openxmlformats.org/wordprocessingml/2006/main" xmlns:w10="urn:schemas-microsoft-com:office:word" xmlns:v="urn:schemas-microsoft-com:vml" xmlns:o="urn:schemas-microsoft-com:office:office" xmlns="" w="9525">
                                   <a:solidFill>
                                     <a:srgbClr val="000000"/>
                                   </a:solidFill>
@@ -675,7 +675,7 @@
                             <a:effectLst/>
                             <a:extLst>
                               <a:ext uri="{91240B29-F687-4f45-9708-019B960494DF}">
-                                <a14:hiddenLine xmlns="" xmlns:o="urn:schemas-microsoft-com:office:office" xmlns:v="urn:schemas-microsoft-com:vml" xmlns:w10="urn:schemas-microsoft-com:office:word" xmlns:w="http://schemas.openxmlformats.org/wordprocessingml/2006/main" xmlns:a14="http://schemas.microsoft.com/office/drawing/2010/main" w="19050">
+                                <a14:hiddenLine xmlns:a14="http://schemas.microsoft.com/office/drawing/2010/main" xmlns:w="http://schemas.openxmlformats.org/wordprocessingml/2006/main" xmlns:w10="urn:schemas-microsoft-com:office:word" xmlns:v="urn:schemas-microsoft-com:vml" xmlns:o="urn:schemas-microsoft-com:office:office" xmlns="" w="19050">
                                   <a:solidFill>
                                     <a:srgbClr val="4A7EBB"/>
                                   </a:solidFill>
@@ -685,7 +685,7 @@
                                 </a14:hiddenLine>
                               </a:ext>
                               <a:ext uri="{AF507438-7753-43e0-B8FC-AC1667EBCBE1}">
-                                <a14:hiddenEffects xmlns="" xmlns:o="urn:schemas-microsoft-com:office:office" xmlns:v="urn:schemas-microsoft-com:vml" xmlns:w10="urn:schemas-microsoft-com:office:word" xmlns:w="http://schemas.openxmlformats.org/wordprocessingml/2006/main" xmlns:a14="http://schemas.microsoft.com/office/drawing/2010/main">
+                                <a14:hiddenEffects xmlns:a14="http://schemas.microsoft.com/office/drawing/2010/main" xmlns:w="http://schemas.openxmlformats.org/wordprocessingml/2006/main" xmlns:w10="urn:schemas-microsoft-com:office:word" xmlns:v="urn:schemas-microsoft-com:vml" xmlns:o="urn:schemas-microsoft-com:office:office" xmlns="">
                                   <a:effectLst>
                                     <a:outerShdw blurRad="63500" dist="26940" dir="5400000" algn="ctr" rotWithShape="0">
                                       <a:srgbClr val="000000">
@@ -782,7 +782,7 @@
                               </a:ln>
                               <a:extLst>
                                 <a:ext uri="{909E8E84-426E-40dd-AFC4-6F175D3DCCD1}">
-                                  <a14:hiddenFill xmlns="" xmlns:o="urn:schemas-microsoft-com:office:office" xmlns:v="urn:schemas-microsoft-com:vml" xmlns:w10="urn:schemas-microsoft-com:office:word" xmlns:w="http://schemas.openxmlformats.org/wordprocessingml/2006/main" xmlns:a14="http://schemas.microsoft.com/office/drawing/2010/main">
+                                  <a14:hiddenFill xmlns:a14="http://schemas.microsoft.com/office/drawing/2010/main" xmlns:w="http://schemas.openxmlformats.org/wordprocessingml/2006/main" xmlns:w10="urn:schemas-microsoft-com:office:word" xmlns:v="urn:schemas-microsoft-com:vml" xmlns:o="urn:schemas-microsoft-com:office:office" xmlns="">
                                     <a:noFill/>
                                   </a14:hiddenFill>
                                 </a:ext>
@@ -814,7 +814,7 @@
                               </a:ln>
                               <a:extLst>
                                 <a:ext uri="{909E8E84-426E-40dd-AFC4-6F175D3DCCD1}">
-                                  <a14:hiddenFill xmlns="" xmlns:o="urn:schemas-microsoft-com:office:office" xmlns:v="urn:schemas-microsoft-com:vml" xmlns:w10="urn:schemas-microsoft-com:office:word" xmlns:w="http://schemas.openxmlformats.org/wordprocessingml/2006/main" xmlns:a14="http://schemas.microsoft.com/office/drawing/2010/main">
+                                  <a14:hiddenFill xmlns:a14="http://schemas.microsoft.com/office/drawing/2010/main" xmlns:w="http://schemas.openxmlformats.org/wordprocessingml/2006/main" xmlns:w10="urn:schemas-microsoft-com:office:word" xmlns:v="urn:schemas-microsoft-com:vml" xmlns:o="urn:schemas-microsoft-com:office:office" xmlns="">
                                     <a:noFill/>
                                   </a14:hiddenFill>
                                 </a:ext>
@@ -900,14 +900,14 @@
                               </a:ln>
                               <a:extLst>
                                 <a:ext uri="{909E8E84-426E-40dd-AFC4-6F175D3DCCD1}">
-                                  <a14:hiddenFill xmlns="" xmlns:o="urn:schemas-microsoft-com:office:office" xmlns:v="urn:schemas-microsoft-com:vml" xmlns:w10="urn:schemas-microsoft-com:office:word" xmlns:w="http://schemas.openxmlformats.org/wordprocessingml/2006/main" xmlns:a14="http://schemas.microsoft.com/office/drawing/2010/main">
+                                  <a14:hiddenFill xmlns:a14="http://schemas.microsoft.com/office/drawing/2010/main" xmlns:w="http://schemas.openxmlformats.org/wordprocessingml/2006/main" xmlns:w10="urn:schemas-microsoft-com:office:word" xmlns:v="urn:schemas-microsoft-com:vml" xmlns:o="urn:schemas-microsoft-com:office:office" xmlns="">
                                     <a:solidFill>
                                       <a:srgbClr val="FFFFFF"/>
                                     </a:solidFill>
                                   </a14:hiddenFill>
                                 </a:ext>
                                 <a:ext uri="{91240B29-F687-4f45-9708-019B960494DF}">
-                                  <a14:hiddenLine xmlns="" xmlns:o="urn:schemas-microsoft-com:office:office" xmlns:v="urn:schemas-microsoft-com:vml" xmlns:w10="urn:schemas-microsoft-com:office:word" xmlns:w="http://schemas.openxmlformats.org/wordprocessingml/2006/main" xmlns:a14="http://schemas.microsoft.com/office/drawing/2010/main" w="9525">
+                                  <a14:hiddenLine xmlns:a14="http://schemas.microsoft.com/office/drawing/2010/main" xmlns:w="http://schemas.openxmlformats.org/wordprocessingml/2006/main" xmlns:w10="urn:schemas-microsoft-com:office:word" xmlns:v="urn:schemas-microsoft-com:vml" xmlns:o="urn:schemas-microsoft-com:office:office" xmlns="" w="9525">
                                     <a:solidFill>
                                       <a:srgbClr val="000000"/>
                                     </a:solidFill>
@@ -967,7 +967,7 @@
                               </a:ln>
                               <a:extLst>
                                 <a:ext uri="{909E8E84-426E-40dd-AFC4-6F175D3DCCD1}">
-                                  <a14:hiddenFill xmlns="" xmlns:o="urn:schemas-microsoft-com:office:office" xmlns:v="urn:schemas-microsoft-com:vml" xmlns:w10="urn:schemas-microsoft-com:office:word" xmlns:w="http://schemas.openxmlformats.org/wordprocessingml/2006/main" xmlns:a14="http://schemas.microsoft.com/office/drawing/2010/main">
+                                  <a14:hiddenFill xmlns:a14="http://schemas.microsoft.com/office/drawing/2010/main" xmlns:w="http://schemas.openxmlformats.org/wordprocessingml/2006/main" xmlns:w10="urn:schemas-microsoft-com:office:word" xmlns:v="urn:schemas-microsoft-com:vml" xmlns:o="urn:schemas-microsoft-com:office:office" xmlns="">
                                     <a:noFill/>
                                   </a14:hiddenFill>
                                 </a:ext>
@@ -994,14 +994,14 @@
                               </a:ln>
                               <a:extLst>
                                 <a:ext uri="{909E8E84-426E-40dd-AFC4-6F175D3DCCD1}">
-                                  <a14:hiddenFill xmlns="" xmlns:o="urn:schemas-microsoft-com:office:office" xmlns:v="urn:schemas-microsoft-com:vml" xmlns:w10="urn:schemas-microsoft-com:office:word" xmlns:w="http://schemas.openxmlformats.org/wordprocessingml/2006/main" xmlns:a14="http://schemas.microsoft.com/office/drawing/2010/main">
+                                  <a14:hiddenFill xmlns:a14="http://schemas.microsoft.com/office/drawing/2010/main" xmlns:w="http://schemas.openxmlformats.org/wordprocessingml/2006/main" xmlns:w10="urn:schemas-microsoft-com:office:word" xmlns:v="urn:schemas-microsoft-com:vml" xmlns:o="urn:schemas-microsoft-com:office:office" xmlns="">
                                     <a:solidFill>
                                       <a:srgbClr val="FFFFFF"/>
                                     </a:solidFill>
                                   </a14:hiddenFill>
                                 </a:ext>
                                 <a:ext uri="{91240B29-F687-4f45-9708-019B960494DF}">
-                                  <a14:hiddenLine xmlns="" xmlns:o="urn:schemas-microsoft-com:office:office" xmlns:v="urn:schemas-microsoft-com:vml" xmlns:w10="urn:schemas-microsoft-com:office:word" xmlns:w="http://schemas.openxmlformats.org/wordprocessingml/2006/main" xmlns:a14="http://schemas.microsoft.com/office/drawing/2010/main" w="9525">
+                                  <a14:hiddenLine xmlns:a14="http://schemas.microsoft.com/office/drawing/2010/main" xmlns:w="http://schemas.openxmlformats.org/wordprocessingml/2006/main" xmlns:w10="urn:schemas-microsoft-com:office:word" xmlns:v="urn:schemas-microsoft-com:vml" xmlns:o="urn:schemas-microsoft-com:office:office" xmlns="" w="9525">
                                     <a:solidFill>
                                       <a:srgbClr val="000000"/>
                                     </a:solidFill>
@@ -1200,27 +1200,7 @@
                                     <w:sz w:val="36"/>
                                     <w:szCs w:val="56"/>
                                   </w:rPr>
-                                  <w:t xml:space="preserve"> – Municipal </w:t>
-                                </w:r>
-                                <w:proofErr w:type="spellStart"/>
-                                <w:r>
-                                  <w:rPr>
-                                    <w:rFonts w:asciiTheme="majorHAnsi" w:hAnsiTheme="majorHAnsi"/>
-                                    <w:color w:val="808080" w:themeColor="background1" w:themeShade="80"/>
-                                    <w:sz w:val="36"/>
-                                    <w:szCs w:val="56"/>
-                                  </w:rPr>
-                                  <w:t>Blockchain</w:t>
-                                </w:r>
-                                <w:proofErr w:type="spellEnd"/>
-                                <w:r>
-                                  <w:rPr>
-                                    <w:rFonts w:asciiTheme="majorHAnsi" w:hAnsiTheme="majorHAnsi"/>
-                                    <w:color w:val="808080" w:themeColor="background1" w:themeShade="80"/>
-                                    <w:sz w:val="36"/>
-                                    <w:szCs w:val="56"/>
-                                  </w:rPr>
-                                  <w:t xml:space="preserve"> and Banking Services Access for Rural Areas in China</w:t>
+                                  <w:t xml:space="preserve"> – Municipal Blockchain and Banking Services Access for Rural Areas in China</w:t>
                                 </w:r>
                               </w:p>
                               <w:tbl>
@@ -1305,27 +1285,7 @@
                                           <w:sz w:val="32"/>
                                           <w:szCs w:val="32"/>
                                         </w:rPr>
-                                        <w:t xml:space="preserve">Concept Note – Municipal </w:t>
-                                      </w:r>
-                                      <w:proofErr w:type="spellStart"/>
-                                      <w:r>
-                                        <w:rPr>
-                                          <w:rFonts w:ascii="Arial" w:hAnsi="Arial" w:cs="Arial"/>
-                                          <w:color w:val="808080" w:themeColor="background1" w:themeShade="80"/>
-                                          <w:sz w:val="32"/>
-                                          <w:szCs w:val="32"/>
-                                        </w:rPr>
-                                        <w:t>Blockchain</w:t>
-                                      </w:r>
-                                      <w:proofErr w:type="spellEnd"/>
-                                      <w:r>
-                                        <w:rPr>
-                                          <w:rFonts w:ascii="Arial" w:hAnsi="Arial" w:cs="Arial"/>
-                                          <w:color w:val="808080" w:themeColor="background1" w:themeShade="80"/>
-                                          <w:sz w:val="32"/>
-                                          <w:szCs w:val="32"/>
-                                        </w:rPr>
-                                        <w:t xml:space="preserve"> Technology and Banking Services Access for Rural Areas in China</w:t>
+                                        <w:t>Concept Note – Municipal Blockchain Technology and Banking Services Access for Rural Areas in China</w:t>
                                       </w:r>
                                       <w:r>
                                         <w:rPr>
@@ -1525,7 +1485,6 @@
                                           <w:szCs w:val="32"/>
                                         </w:rPr>
                                       </w:pPr>
-                                      <w:proofErr w:type="spellStart"/>
                                       <w:r>
                                         <w:rPr>
                                           <w:rFonts w:ascii="Arial" w:hAnsi="Arial" w:cs="Arial"/>
@@ -1535,7 +1494,6 @@
                                         </w:rPr>
                                         <w:t>Date.Version</w:t>
                                       </w:r>
-                                      <w:proofErr w:type="spellEnd"/>
                                     </w:p>
                                   </w:tc>
                                   <w:tc>
@@ -1761,27 +1719,7 @@
                               <w:sz w:val="36"/>
                               <w:szCs w:val="56"/>
                             </w:rPr>
-                            <w:t xml:space="preserve"> – Municipal </w:t>
-                          </w:r>
-                          <w:proofErr w:type="spellStart"/>
-                          <w:r>
-                            <w:rPr>
-                              <w:rFonts w:asciiTheme="majorHAnsi" w:hAnsiTheme="majorHAnsi"/>
-                              <w:color w:val="808080" w:themeColor="background1" w:themeShade="80"/>
-                              <w:sz w:val="36"/>
-                              <w:szCs w:val="56"/>
-                            </w:rPr>
-                            <w:t>Blockchain</w:t>
-                          </w:r>
-                          <w:proofErr w:type="spellEnd"/>
-                          <w:r>
-                            <w:rPr>
-                              <w:rFonts w:asciiTheme="majorHAnsi" w:hAnsiTheme="majorHAnsi"/>
-                              <w:color w:val="808080" w:themeColor="background1" w:themeShade="80"/>
-                              <w:sz w:val="36"/>
-                              <w:szCs w:val="56"/>
-                            </w:rPr>
-                            <w:t xml:space="preserve"> and Banking Services Access for Rural Areas in China</w:t>
+                            <w:t xml:space="preserve"> – Municipal Blockchain and Banking Services Access for Rural Areas in China</w:t>
                           </w:r>
                         </w:p>
                         <w:tbl>
@@ -1866,27 +1804,7 @@
                                     <w:sz w:val="32"/>
                                     <w:szCs w:val="32"/>
                                   </w:rPr>
-                                  <w:t xml:space="preserve">Concept Note – Municipal </w:t>
-                                </w:r>
-                                <w:proofErr w:type="spellStart"/>
-                                <w:r>
-                                  <w:rPr>
-                                    <w:rFonts w:ascii="Arial" w:hAnsi="Arial" w:cs="Arial"/>
-                                    <w:color w:val="808080" w:themeColor="background1" w:themeShade="80"/>
-                                    <w:sz w:val="32"/>
-                                    <w:szCs w:val="32"/>
-                                  </w:rPr>
-                                  <w:t>Blockchain</w:t>
-                                </w:r>
-                                <w:proofErr w:type="spellEnd"/>
-                                <w:r>
-                                  <w:rPr>
-                                    <w:rFonts w:ascii="Arial" w:hAnsi="Arial" w:cs="Arial"/>
-                                    <w:color w:val="808080" w:themeColor="background1" w:themeShade="80"/>
-                                    <w:sz w:val="32"/>
-                                    <w:szCs w:val="32"/>
-                                  </w:rPr>
-                                  <w:t xml:space="preserve"> Technology and Banking Services Access for Rural Areas in China</w:t>
+                                  <w:t>Concept Note – Municipal Blockchain Technology and Banking Services Access for Rural Areas in China</w:t>
                                 </w:r>
                                 <w:r>
                                   <w:rPr>
@@ -2086,7 +2004,6 @@
                                     <w:szCs w:val="32"/>
                                   </w:rPr>
                                 </w:pPr>
-                                <w:proofErr w:type="spellStart"/>
                                 <w:r>
                                   <w:rPr>
                                     <w:rFonts w:ascii="Arial" w:hAnsi="Arial" w:cs="Arial"/>
@@ -2096,7 +2013,6 @@
                                   </w:rPr>
                                   <w:t>Date.Version</w:t>
                                 </w:r>
-                                <w:proofErr w:type="spellEnd"/>
                               </w:p>
                             </w:tc>
                             <w:tc>
@@ -2805,7 +2721,6 @@
                 <w:b/>
                 <w:sz w:val="28"/>
               </w:rPr>
-              <w:lastRenderedPageBreak/>
               <w:t>Requirements Checklist</w:t>
             </w:r>
           </w:p>
@@ -3260,7 +3175,6 @@
       </w:pPr>
       <w:bookmarkStart w:id="0" w:name="_Toc443918863"/>
       <w:r>
-        <w:lastRenderedPageBreak/>
         <w:t>Cover Sheet</w:t>
       </w:r>
       <w:bookmarkEnd w:id="0"/>
@@ -3414,15 +3328,13 @@
           <w:lang w:eastAsia="zh-CN"/>
         </w:rPr>
       </w:pPr>
-      <w:bookmarkStart w:id="1" w:name="_GoBack"/>
-      <w:bookmarkEnd w:id="1"/>
     </w:p>
     <w:p/>
     <w:p>
       <w:pPr>
         <w:pStyle w:val="Heading1"/>
       </w:pPr>
-      <w:bookmarkStart w:id="2" w:name="_Toc443918864"/>
+      <w:bookmarkStart w:id="1" w:name="_Toc443918864"/>
       <w:r>
         <w:t xml:space="preserve">Key Development Issues and Rationale for </w:t>
       </w:r>
@@ -3431,6 +3343,250 @@
       </w:r>
       <w:r>
         <w:t xml:space="preserve"> Involvement</w:t>
+      </w:r>
+      <w:bookmarkEnd w:id="1"/>
+    </w:p>
+    <w:tbl>
+      <w:tblPr>
+        <w:tblStyle w:val="TableGrid"/>
+        <w:tblW w:w="0" w:type="auto"/>
+        <w:tblLook w:val="04A0" w:firstRow="1" w:lastRow="0" w:firstColumn="1" w:lastColumn="0" w:noHBand="0" w:noVBand="1"/>
+      </w:tblPr>
+      <w:tblGrid>
+        <w:gridCol w:w="2448"/>
+        <w:gridCol w:w="7020"/>
+        <w:gridCol w:w="2430"/>
+      </w:tblGrid>
+      <w:tr>
+        <w:tc>
+          <w:tcPr>
+            <w:tcW w:w="2448" w:type="dxa"/>
+          </w:tcPr>
+          <w:p>
+            <w:pPr>
+              <w:spacing w:after="0"/>
+              <w:jc w:val="center"/>
+              <w:rPr>
+                <w:rFonts w:ascii="Helvetica Neue" w:hAnsi="Helvetica Neue"/>
+                <w:b/>
+              </w:rPr>
+            </w:pPr>
+            <w:r>
+              <w:rPr>
+                <w:rFonts w:ascii="Helvetica Neue" w:hAnsi="Helvetica Neue"/>
+                <w:b/>
+              </w:rPr>
+              <w:t>Section Name</w:t>
+            </w:r>
+          </w:p>
+        </w:tc>
+        <w:tc>
+          <w:tcPr>
+            <w:tcW w:w="7020" w:type="dxa"/>
+          </w:tcPr>
+          <w:p>
+            <w:pPr>
+              <w:spacing w:after="0"/>
+              <w:jc w:val="center"/>
+              <w:rPr>
+                <w:rFonts w:ascii="Helvetica Neue" w:hAnsi="Helvetica Neue"/>
+                <w:b/>
+              </w:rPr>
+            </w:pPr>
+            <w:r>
+              <w:rPr>
+                <w:rFonts w:ascii="Helvetica Neue" w:hAnsi="Helvetica Neue"/>
+                <w:b/>
+              </w:rPr>
+              <w:t>Contents</w:t>
+            </w:r>
+          </w:p>
+        </w:tc>
+        <w:tc>
+          <w:tcPr>
+            <w:tcW w:w="2430" w:type="dxa"/>
+          </w:tcPr>
+          <w:p>
+            <w:pPr>
+              <w:spacing w:after="0"/>
+              <w:jc w:val="center"/>
+              <w:rPr>
+                <w:rFonts w:ascii="Helvetica Neue" w:hAnsi="Helvetica Neue"/>
+                <w:b/>
+              </w:rPr>
+            </w:pPr>
+            <w:r>
+              <w:rPr>
+                <w:rFonts w:ascii="Helvetica Neue" w:hAnsi="Helvetica Neue"/>
+                <w:b/>
+              </w:rPr>
+              <w:t>Suggested Length</w:t>
+            </w:r>
+          </w:p>
+        </w:tc>
+      </w:tr>
+      <w:tr>
+        <w:tc>
+          <w:tcPr>
+            <w:tcW w:w="2448" w:type="dxa"/>
+          </w:tcPr>
+          <w:p>
+            <w:r>
+              <w:t>Key Development Issues and Rationale for MOST Involvement</w:t>
+            </w:r>
+          </w:p>
+        </w:tc>
+        <w:tc>
+          <w:tcPr>
+            <w:tcW w:w="7020" w:type="dxa"/>
+          </w:tcPr>
+          <w:p>
+            <w:pPr>
+              <w:pStyle w:val="ListParagraph"/>
+              <w:numPr>
+                <w:ilvl w:val="0"/>
+                <w:numId w:val="7"/>
+              </w:numPr>
+            </w:pPr>
+            <w:r>
+              <w:t xml:space="preserve">Describe how the proposed </w:t>
+            </w:r>
+            <w:r>
+              <w:t>project</w:t>
+            </w:r>
+            <w:r>
+              <w:t xml:space="preserve"> supports </w:t>
+            </w:r>
+            <w:r>
+              <w:t xml:space="preserve">national and </w:t>
+            </w:r>
+            <w:r>
+              <w:t>MOST objectives, policies, and strategies in the sector.</w:t>
+            </w:r>
+          </w:p>
+          <w:p>
+            <w:pPr>
+              <w:pStyle w:val="ListParagraph"/>
+              <w:numPr>
+                <w:ilvl w:val="0"/>
+                <w:numId w:val="7"/>
+              </w:numPr>
+            </w:pPr>
+            <w:r>
+              <w:t>Evidence of proposer’s commitment to and ownership of the relevant policies and strategies.</w:t>
+            </w:r>
+          </w:p>
+          <w:p>
+            <w:pPr>
+              <w:pStyle w:val="ListParagraph"/>
+              <w:numPr>
+                <w:ilvl w:val="0"/>
+                <w:numId w:val="7"/>
+              </w:numPr>
+            </w:pPr>
+            <w:r>
+              <w:t xml:space="preserve">Describe how the proposed </w:t>
+            </w:r>
+            <w:r>
+              <w:t>project</w:t>
+            </w:r>
+            <w:r>
+              <w:t xml:space="preserve"> supports </w:t>
+            </w:r>
+            <w:r>
+              <w:t xml:space="preserve">the relevant </w:t>
+            </w:r>
+            <w:r>
+              <w:t>country’s strategic objectives. If the project is NOT aligned with the country’s strategic objectives or not within the scope of the country’s strategy, explain.</w:t>
+            </w:r>
+          </w:p>
+          <w:p>
+            <w:pPr>
+              <w:pStyle w:val="ListParagraph"/>
+              <w:numPr>
+                <w:ilvl w:val="0"/>
+                <w:numId w:val="7"/>
+              </w:numPr>
+            </w:pPr>
+            <w:r>
+              <w:t xml:space="preserve">What are the main lessons from AAA, previous </w:t>
+            </w:r>
+            <w:r>
+              <w:t xml:space="preserve">national and </w:t>
+            </w:r>
+            <w:r>
+              <w:t>MOST projects, and partner activities?</w:t>
+            </w:r>
+          </w:p>
+          <w:p>
+            <w:pPr>
+              <w:pStyle w:val="ListParagraph"/>
+              <w:numPr>
+                <w:ilvl w:val="0"/>
+                <w:numId w:val="7"/>
+              </w:numPr>
+            </w:pPr>
+            <w:r>
+              <w:t>What can MOST finance or grants accomplish that cannot be accomplished by other means or other sources of funding?</w:t>
+            </w:r>
+          </w:p>
+          <w:p>
+            <w:pPr>
+              <w:pStyle w:val="ListParagraph"/>
+              <w:numPr>
+                <w:ilvl w:val="0"/>
+                <w:numId w:val="7"/>
+              </w:numPr>
+            </w:pPr>
+            <w:r>
+              <w:t>What is the evidence of the proposer’s:</w:t>
+            </w:r>
+          </w:p>
+          <w:p>
+            <w:pPr>
+              <w:pStyle w:val="ListParagraph"/>
+              <w:numPr>
+                <w:ilvl w:val="1"/>
+                <w:numId w:val="7"/>
+              </w:numPr>
+            </w:pPr>
+            <w:r>
+              <w:t>Interest in MOST financing for this project</w:t>
+            </w:r>
+          </w:p>
+          <w:p>
+            <w:pPr>
+              <w:pStyle w:val="ListParagraph"/>
+              <w:numPr>
+                <w:ilvl w:val="1"/>
+                <w:numId w:val="7"/>
+              </w:numPr>
+            </w:pPr>
+            <w:r>
+              <w:t>Preparedness to work on project preparation</w:t>
+            </w:r>
+          </w:p>
+        </w:tc>
+        <w:tc>
+          <w:tcPr>
+            <w:tcW w:w="2430" w:type="dxa"/>
+          </w:tcPr>
+          <w:p>
+            <w:r>
+              <w:t>One (1) page A4</w:t>
+            </w:r>
+          </w:p>
+        </w:tc>
+      </w:tr>
+    </w:tbl>
+    <w:p/>
+    <w:p>
+      <w:pPr>
+        <w:pStyle w:val="Heading1"/>
+      </w:pPr>
+      <w:bookmarkStart w:id="2" w:name="_Toc443918865"/>
+      <w:r>
+        <w:t>Proposed Development Objective(s)</w:t>
       </w:r>
       <w:bookmarkEnd w:id="2"/>
     </w:p>
@@ -3520,7 +3676,7 @@
           </w:tcPr>
           <w:p>
             <w:r>
-              <w:t>Key Development Issues and Rationale for MOST Involvement</w:t>
+              <w:t>Proposed Development Objective(s)</w:t>
             </w:r>
           </w:p>
         </w:tc>
@@ -3529,130 +3685,11 @@
             <w:tcW w:w="7020" w:type="dxa"/>
           </w:tcPr>
           <w:p>
-            <w:pPr>
-              <w:pStyle w:val="ListParagraph"/>
-              <w:numPr>
-                <w:ilvl w:val="0"/>
-                <w:numId w:val="7"/>
-              </w:numPr>
-            </w:pPr>
-            <w:r>
-              <w:t xml:space="preserve">Describe how the proposed </w:t>
-            </w:r>
-            <w:r>
-              <w:t>project</w:t>
-            </w:r>
-            <w:r>
-              <w:t xml:space="preserve"> supports </w:t>
-            </w:r>
-            <w:r>
-              <w:t xml:space="preserve">national and </w:t>
-            </w:r>
-            <w:r>
-              <w:t>MOST objectives, policies, and strategies in the sector.</w:t>
-            </w:r>
-          </w:p>
-          <w:p>
-            <w:pPr>
-              <w:pStyle w:val="ListParagraph"/>
-              <w:numPr>
-                <w:ilvl w:val="0"/>
-                <w:numId w:val="7"/>
-              </w:numPr>
-            </w:pPr>
-            <w:r>
-              <w:t>Evidence of proposer’s commitment to and ownership of the relevant policies and strategies.</w:t>
-            </w:r>
-          </w:p>
-          <w:p>
-            <w:pPr>
-              <w:pStyle w:val="ListParagraph"/>
-              <w:numPr>
-                <w:ilvl w:val="0"/>
-                <w:numId w:val="7"/>
-              </w:numPr>
-            </w:pPr>
-            <w:r>
-              <w:t xml:space="preserve">Describe how the proposed </w:t>
-            </w:r>
-            <w:r>
-              <w:t>project</w:t>
-            </w:r>
-            <w:r>
-              <w:t xml:space="preserve"> supports </w:t>
-            </w:r>
-            <w:r>
-              <w:t xml:space="preserve">the relevant </w:t>
-            </w:r>
-            <w:r>
-              <w:t>country’s strategic objectives. If the project is NOT aligned with the country’s strategic objectives or not within the scope of the country’s strategy, explain.</w:t>
-            </w:r>
-          </w:p>
-          <w:p>
-            <w:pPr>
-              <w:pStyle w:val="ListParagraph"/>
-              <w:numPr>
-                <w:ilvl w:val="0"/>
-                <w:numId w:val="7"/>
-              </w:numPr>
-            </w:pPr>
-            <w:r>
-              <w:t xml:space="preserve">What are the main lessons from AAA, previous </w:t>
-            </w:r>
-            <w:r>
-              <w:t xml:space="preserve">national and </w:t>
-            </w:r>
-            <w:r>
-              <w:t>MOST projects, and partner activities?</w:t>
-            </w:r>
-          </w:p>
-          <w:p>
-            <w:pPr>
-              <w:pStyle w:val="ListParagraph"/>
-              <w:numPr>
-                <w:ilvl w:val="0"/>
-                <w:numId w:val="7"/>
-              </w:numPr>
-            </w:pPr>
-            <w:r>
-              <w:t>What can MOST finance or grants accomplish that cannot be accomplished by other means or other sources of funding?</w:t>
-            </w:r>
-          </w:p>
-          <w:p>
-            <w:pPr>
-              <w:pStyle w:val="ListParagraph"/>
-              <w:numPr>
-                <w:ilvl w:val="0"/>
-                <w:numId w:val="7"/>
-              </w:numPr>
-            </w:pPr>
-            <w:r>
-              <w:t>What is the evidence of the proposer’s:</w:t>
-            </w:r>
-          </w:p>
-          <w:p>
-            <w:pPr>
-              <w:pStyle w:val="ListParagraph"/>
-              <w:numPr>
-                <w:ilvl w:val="1"/>
-                <w:numId w:val="7"/>
-              </w:numPr>
-            </w:pPr>
-            <w:r>
-              <w:t>Interest in MOST financing for this project</w:t>
-            </w:r>
-          </w:p>
-          <w:p>
-            <w:pPr>
-              <w:pStyle w:val="ListParagraph"/>
-              <w:numPr>
-                <w:ilvl w:val="1"/>
-                <w:numId w:val="7"/>
-              </w:numPr>
-            </w:pPr>
-            <w:r>
-              <w:lastRenderedPageBreak/>
-              <w:t>Preparedness to work on project preparation</w:t>
+            <w:r>
+              <w:t xml:space="preserve">If the project is successful, what will be its principal outcome for the primary target group?  See Appendix 2 for </w:t>
+            </w:r>
+            <w:r>
+              <w:t>guidelines on project development objectives.</w:t>
             </w:r>
           </w:p>
         </w:tc>
@@ -3662,8 +3699,7 @@
           </w:tcPr>
           <w:p>
             <w:r>
-              <w:lastRenderedPageBreak/>
-              <w:t>One (1) page A4</w:t>
+              <w:t>One half  (1/2) page A4</w:t>
             </w:r>
           </w:p>
         </w:tc>
@@ -3674,9 +3710,9 @@
       <w:pPr>
         <w:pStyle w:val="Heading1"/>
       </w:pPr>
-      <w:bookmarkStart w:id="3" w:name="_Toc443918865"/>
+      <w:bookmarkStart w:id="3" w:name="_Toc443918866"/>
       <w:r>
-        <w:t>Proposed Development Objective(s)</w:t>
+        <w:t>Preliminary Project Description</w:t>
       </w:r>
       <w:bookmarkEnd w:id="3"/>
     </w:p>
@@ -3766,7 +3802,7 @@
           </w:tcPr>
           <w:p>
             <w:r>
-              <w:t>Proposed Development Objective(s)</w:t>
+              <w:t>Preliminary Project Description</w:t>
             </w:r>
           </w:p>
         </w:tc>
@@ -3775,11 +3811,63 @@
             <w:tcW w:w="7020" w:type="dxa"/>
           </w:tcPr>
           <w:p>
-            <w:r>
-              <w:t xml:space="preserve">If the project is successful, what will be its principal outcome for the primary target group?  See Appendix 2 for </w:t>
-            </w:r>
-            <w:r>
-              <w:t>guidelines on project development objectives.</w:t>
+            <w:pPr>
+              <w:pStyle w:val="ListParagraph"/>
+              <w:numPr>
+                <w:ilvl w:val="0"/>
+                <w:numId w:val="11"/>
+              </w:numPr>
+            </w:pPr>
+            <w:r>
+              <w:t>What are the alternative development interventions or approaches being considered (Opportunity Study)? If an approach is favored, state the rationale.</w:t>
+            </w:r>
+          </w:p>
+          <w:p>
+            <w:pPr>
+              <w:pStyle w:val="ListParagraph"/>
+              <w:numPr>
+                <w:ilvl w:val="0"/>
+                <w:numId w:val="11"/>
+              </w:numPr>
+            </w:pPr>
+            <w:r>
+              <w:t>What financing method is proposed and why. What alternative finance vehicles are being considered?</w:t>
+            </w:r>
+          </w:p>
+          <w:p>
+            <w:pPr>
+              <w:pStyle w:val="ListParagraph"/>
+              <w:numPr>
+                <w:ilvl w:val="0"/>
+                <w:numId w:val="11"/>
+              </w:numPr>
+            </w:pPr>
+            <w:r>
+              <w:t>If the proposed project supports a sector program, what would be the key elements of the program and how does the proposed project fit into this program?</w:t>
+            </w:r>
+          </w:p>
+          <w:p>
+            <w:pPr>
+              <w:pStyle w:val="ListParagraph"/>
+              <w:numPr>
+                <w:ilvl w:val="0"/>
+                <w:numId w:val="11"/>
+              </w:numPr>
+            </w:pPr>
+            <w:r>
+              <w:t>What project components are being considered? Can indicative costs be identified?</w:t>
+            </w:r>
+          </w:p>
+          <w:p>
+            <w:pPr>
+              <w:pStyle w:val="ListParagraph"/>
+              <w:numPr>
+                <w:ilvl w:val="0"/>
+                <w:numId w:val="11"/>
+              </w:numPr>
+            </w:pPr>
+            <w:r>
+              <w:t>What issues are there at this stage, regarding potential partnerships and co-financing with other entities?</w:t>
             </w:r>
           </w:p>
         </w:tc>
@@ -3789,7 +3877,7 @@
           </w:tcPr>
           <w:p>
             <w:r>
-              <w:t>One half  (1/2) page A4</w:t>
+              <w:t>One (1) page A4</w:t>
             </w:r>
           </w:p>
         </w:tc>
@@ -3800,9 +3888,9 @@
       <w:pPr>
         <w:pStyle w:val="Heading1"/>
       </w:pPr>
-      <w:bookmarkStart w:id="4" w:name="_Toc443918866"/>
+      <w:bookmarkStart w:id="4" w:name="_Toc443918867"/>
       <w:r>
-        <w:t>Preliminary Project Description</w:t>
+        <w:t>Potential Risks and Mitigation Plans</w:t>
       </w:r>
       <w:bookmarkEnd w:id="4"/>
     </w:p>
@@ -3892,185 +3980,6 @@
           </w:tcPr>
           <w:p>
             <w:r>
-              <w:t>Preliminary Project Description</w:t>
-            </w:r>
-          </w:p>
-        </w:tc>
-        <w:tc>
-          <w:tcPr>
-            <w:tcW w:w="7020" w:type="dxa"/>
-          </w:tcPr>
-          <w:p>
-            <w:pPr>
-              <w:pStyle w:val="ListParagraph"/>
-              <w:numPr>
-                <w:ilvl w:val="0"/>
-                <w:numId w:val="11"/>
-              </w:numPr>
-            </w:pPr>
-            <w:r>
-              <w:t>What are the alternative development interventions or approaches being considered (Opportunity Study)? If an approach is favored, state the rationale.</w:t>
-            </w:r>
-          </w:p>
-          <w:p>
-            <w:pPr>
-              <w:pStyle w:val="ListParagraph"/>
-              <w:numPr>
-                <w:ilvl w:val="0"/>
-                <w:numId w:val="11"/>
-              </w:numPr>
-            </w:pPr>
-            <w:r>
-              <w:t>What financing method is proposed and why. What alternative finance vehicles are being considered?</w:t>
-            </w:r>
-          </w:p>
-          <w:p>
-            <w:pPr>
-              <w:pStyle w:val="ListParagraph"/>
-              <w:numPr>
-                <w:ilvl w:val="0"/>
-                <w:numId w:val="11"/>
-              </w:numPr>
-            </w:pPr>
-            <w:r>
-              <w:t>If the proposed project supports a sector program, what would be the key elements of the program and how does the proposed project fit into this program?</w:t>
-            </w:r>
-          </w:p>
-          <w:p>
-            <w:pPr>
-              <w:pStyle w:val="ListParagraph"/>
-              <w:numPr>
-                <w:ilvl w:val="0"/>
-                <w:numId w:val="11"/>
-              </w:numPr>
-            </w:pPr>
-            <w:r>
-              <w:t>What project components are being considered? Can indicative costs be identified?</w:t>
-            </w:r>
-          </w:p>
-          <w:p>
-            <w:pPr>
-              <w:pStyle w:val="ListParagraph"/>
-              <w:numPr>
-                <w:ilvl w:val="0"/>
-                <w:numId w:val="11"/>
-              </w:numPr>
-            </w:pPr>
-            <w:r>
-              <w:t>What issues are there at this stage, regarding potential partnerships and co-financing with other entities?</w:t>
-            </w:r>
-          </w:p>
-        </w:tc>
-        <w:tc>
-          <w:tcPr>
-            <w:tcW w:w="2430" w:type="dxa"/>
-          </w:tcPr>
-          <w:p>
-            <w:r>
-              <w:t>One (1) page A4</w:t>
-            </w:r>
-          </w:p>
-        </w:tc>
-      </w:tr>
-    </w:tbl>
-    <w:p/>
-    <w:p>
-      <w:pPr>
-        <w:pStyle w:val="Heading1"/>
-      </w:pPr>
-      <w:bookmarkStart w:id="5" w:name="_Toc443918867"/>
-      <w:r>
-        <w:lastRenderedPageBreak/>
-        <w:t>Potential Risks and Mitigation Plans</w:t>
-      </w:r>
-      <w:bookmarkEnd w:id="5"/>
-    </w:p>
-    <w:tbl>
-      <w:tblPr>
-        <w:tblStyle w:val="TableGrid"/>
-        <w:tblW w:w="0" w:type="auto"/>
-        <w:tblLook w:val="04A0" w:firstRow="1" w:lastRow="0" w:firstColumn="1" w:lastColumn="0" w:noHBand="0" w:noVBand="1"/>
-      </w:tblPr>
-      <w:tblGrid>
-        <w:gridCol w:w="2448"/>
-        <w:gridCol w:w="7020"/>
-        <w:gridCol w:w="2430"/>
-      </w:tblGrid>
-      <w:tr>
-        <w:tc>
-          <w:tcPr>
-            <w:tcW w:w="2448" w:type="dxa"/>
-          </w:tcPr>
-          <w:p>
-            <w:pPr>
-              <w:spacing w:after="0"/>
-              <w:jc w:val="center"/>
-              <w:rPr>
-                <w:rFonts w:ascii="Helvetica Neue" w:hAnsi="Helvetica Neue"/>
-                <w:b/>
-              </w:rPr>
-            </w:pPr>
-            <w:r>
-              <w:rPr>
-                <w:rFonts w:ascii="Helvetica Neue" w:hAnsi="Helvetica Neue"/>
-                <w:b/>
-              </w:rPr>
-              <w:t>Section Name</w:t>
-            </w:r>
-          </w:p>
-        </w:tc>
-        <w:tc>
-          <w:tcPr>
-            <w:tcW w:w="7020" w:type="dxa"/>
-          </w:tcPr>
-          <w:p>
-            <w:pPr>
-              <w:spacing w:after="0"/>
-              <w:jc w:val="center"/>
-              <w:rPr>
-                <w:rFonts w:ascii="Helvetica Neue" w:hAnsi="Helvetica Neue"/>
-                <w:b/>
-              </w:rPr>
-            </w:pPr>
-            <w:r>
-              <w:rPr>
-                <w:rFonts w:ascii="Helvetica Neue" w:hAnsi="Helvetica Neue"/>
-                <w:b/>
-              </w:rPr>
-              <w:t>Contents</w:t>
-            </w:r>
-          </w:p>
-        </w:tc>
-        <w:tc>
-          <w:tcPr>
-            <w:tcW w:w="2430" w:type="dxa"/>
-          </w:tcPr>
-          <w:p>
-            <w:pPr>
-              <w:spacing w:after="0"/>
-              <w:jc w:val="center"/>
-              <w:rPr>
-                <w:rFonts w:ascii="Helvetica Neue" w:hAnsi="Helvetica Neue"/>
-                <w:b/>
-              </w:rPr>
-            </w:pPr>
-            <w:r>
-              <w:rPr>
-                <w:rFonts w:ascii="Helvetica Neue" w:hAnsi="Helvetica Neue"/>
-                <w:b/>
-              </w:rPr>
-              <w:t>Suggested Length</w:t>
-            </w:r>
-          </w:p>
-        </w:tc>
-      </w:tr>
-      <w:tr>
-        <w:tc>
-          <w:tcPr>
-            <w:tcW w:w="2448" w:type="dxa"/>
-          </w:tcPr>
-          <w:p>
-            <w:r>
               <w:t>Potential Risks and Mitigation Plans</w:t>
             </w:r>
           </w:p>
@@ -4160,11 +4069,11 @@
       <w:pPr>
         <w:pStyle w:val="Heading1"/>
       </w:pPr>
-      <w:bookmarkStart w:id="6" w:name="_Toc443918868"/>
+      <w:bookmarkStart w:id="5" w:name="_Toc443918868"/>
       <w:r>
         <w:t>Issues on Which the Team Seeks Guidance</w:t>
       </w:r>
-      <w:bookmarkEnd w:id="6"/>
+      <w:bookmarkEnd w:id="5"/>
     </w:p>
     <w:tbl>
       <w:tblPr>
@@ -4258,11 +4167,7 @@
           </w:tcPr>
           <w:p>
             <w:r>
-              <w:t xml:space="preserve">Issues on Which the </w:t>
-            </w:r>
-            <w:r>
-              <w:lastRenderedPageBreak/>
-              <w:t>Team Seeks Guidance</w:t>
+              <w:t>Issues on Which the Team Seeks Guidance</w:t>
             </w:r>
           </w:p>
         </w:tc>
@@ -4279,7 +4184,6 @@
               </w:numPr>
             </w:pPr>
             <w:r>
-              <w:lastRenderedPageBreak/>
               <w:t>What specific guidance does the proposal team seek? These may include but are not limited to:</w:t>
             </w:r>
           </w:p>
@@ -4292,7 +4196,6 @@
               </w:numPr>
             </w:pPr>
             <w:r>
-              <w:lastRenderedPageBreak/>
               <w:t>Sector policy and strategy</w:t>
             </w:r>
           </w:p>
@@ -4399,15 +4302,12 @@
           </w:tcPr>
           <w:p>
             <w:r>
-              <w:lastRenderedPageBreak/>
-              <w:t xml:space="preserve">One half  (1/2) page </w:t>
-            </w:r>
-            <w:r>
-              <w:lastRenderedPageBreak/>
-              <w:t>A4</w:t>
+              <w:t>One half  (1/2) page A4</w:t>
             </w:r>
           </w:p>
         </w:tc>
+        <w:bookmarkStart w:id="6" w:name="_GoBack"/>
+        <w:bookmarkEnd w:id="6"/>
       </w:tr>
     </w:tbl>
     <w:p/>
@@ -4726,21 +4626,7 @@
               <w:rPr>
                 <w:lang w:eastAsia="zh-CN"/>
               </w:rPr>
-              <w:t xml:space="preserve">A Microsoft Word or equivalent electronic format template (example database, web-based, </w:t>
-            </w:r>
-            <w:proofErr w:type="spellStart"/>
-            <w:r>
-              <w:rPr>
-                <w:lang w:eastAsia="zh-CN"/>
-              </w:rPr>
-              <w:t>etc</w:t>
-            </w:r>
-            <w:proofErr w:type="spellEnd"/>
-            <w:r>
-              <w:rPr>
-                <w:lang w:eastAsia="zh-CN"/>
-              </w:rPr>
-              <w:t>) PCN shall be published and disseminated to primary or core stakeholders, through a contractually agreed upon process.</w:t>
+              <w:t>A Microsoft Word or equivalent electronic format template (example database, web-based, etc) PCN shall be published and disseminated to primary or core stakeholders, through a contractually agreed upon process.</w:t>
             </w:r>
           </w:p>
         </w:tc>
@@ -4868,7 +4754,6 @@
               </w:numPr>
             </w:pPr>
             <w:r>
-              <w:lastRenderedPageBreak/>
               <w:t>PCN Review Meeting</w:t>
             </w:r>
           </w:p>
@@ -5000,11 +4885,7 @@
           </w:tcPr>
           <w:p>
             <w:r>
-              <w:t xml:space="preserve">Draft minutes of the Conceptual Design Review (CDR) meeting shall be published and disseminated to all Core Stakeholders / Attendees within FIVE (5) working days of the </w:t>
-            </w:r>
-            <w:r>
-              <w:lastRenderedPageBreak/>
-              <w:t>CDR.</w:t>
+              <w:t>Draft minutes of the Conceptual Design Review (CDR) meeting shall be published and disseminated to all Core Stakeholders / Attendees within FIVE (5) working days of the CDR.</w:t>
             </w:r>
           </w:p>
           <w:p>
@@ -5083,19 +4964,12 @@
             <w:tcW w:w="4726" w:type="dxa"/>
           </w:tcPr>
           <w:p>
-            <w:proofErr w:type="spellStart"/>
-            <w:r>
-              <w:lastRenderedPageBreak/>
-              <w:t>ProjectTeam</w:t>
-            </w:r>
-            <w:proofErr w:type="spellEnd"/>
-            <w:r>
-              <w:t xml:space="preserve"> Leaders</w:t>
-            </w:r>
-          </w:p>
-          <w:p>
-            <w:r>
-              <w:lastRenderedPageBreak/>
+            <w:r>
+              <w:t>ProjectTeam Leaders</w:t>
+            </w:r>
+          </w:p>
+          <w:p>
+            <w:r>
               <w:t>(Team Leader and Deputy)</w:t>
             </w:r>
           </w:p>
@@ -5115,7 +4989,6 @@
               </w:numPr>
             </w:pPr>
             <w:r>
-              <w:lastRenderedPageBreak/>
               <w:t>Approval of PCN Review Minutes</w:t>
             </w:r>
           </w:p>
@@ -5165,11 +5038,7 @@
           </w:tcPr>
           <w:p>
             <w:r>
-              <w:t xml:space="preserve">Project Team Leaders revise the DRAFT PID and submit for Country Director or designee approval and electronic </w:t>
-            </w:r>
-            <w:r>
-              <w:lastRenderedPageBreak/>
-              <w:t xml:space="preserve">publishing and dissemination to Core Stakeholders. </w:t>
+              <w:t xml:space="preserve">Project Team Leaders revise the DRAFT PID and submit for Country Director or designee approval and electronic publishing and dissemination to Core Stakeholders. </w:t>
             </w:r>
           </w:p>
           <w:p>
@@ -5189,7 +5058,6 @@
           </w:tcPr>
           <w:p>
             <w:r>
-              <w:lastRenderedPageBreak/>
               <w:t>Project</w:t>
             </w:r>
             <w:r>
@@ -5201,7 +5069,6 @@
           </w:p>
           <w:p>
             <w:r>
-              <w:lastRenderedPageBreak/>
               <w:t>(Team Leader and Deputy)</w:t>
             </w:r>
           </w:p>
@@ -5221,7 +5088,6 @@
               </w:numPr>
             </w:pPr>
             <w:r>
-              <w:lastRenderedPageBreak/>
               <w:t>Revision of resource estimate through the Activity Update Summary</w:t>
             </w:r>
             <w:r>
@@ -5281,16 +5147,7 @@
       </w:pPr>
       <w:bookmarkStart w:id="9" w:name="_Toc443918871"/>
       <w:r>
-        <w:lastRenderedPageBreak/>
-        <w:t>Appendix 1 – Template for the MOST-</w:t>
-      </w:r>
-      <w:proofErr w:type="spellStart"/>
-      <w:r>
-        <w:t>Finnvera</w:t>
-      </w:r>
-      <w:proofErr w:type="spellEnd"/>
-      <w:r>
-        <w:t xml:space="preserve"> Grant Proposal</w:t>
+        <w:t>Appendix 1 – Template for the MOST-Finnvera Grant Proposal</w:t>
       </w:r>
       <w:bookmarkEnd w:id="9"/>
     </w:p>
@@ -5321,7 +5178,7 @@
           <v:shape id="_x0000_i1025" type="#_x0000_t75" style="width:76.2pt;height:47.7pt" o:ole="">
             <v:imagedata r:id="rId11" o:title=""/>
           </v:shape>
-          <o:OLEObject Type="Embed" ProgID="Word.Document.8" ShapeID="_x0000_i1025" DrawAspect="Icon" ObjectID="_1519089486" r:id="rId12">
+          <o:OLEObject Type="Embed" ProgID="Word.Document.8" ShapeID="_x0000_i1025" DrawAspect="Icon" ObjectID="_1519886579" r:id="rId12">
             <o:FieldCodes>\s</o:FieldCodes>
           </o:OLEObject>
         </w:object>
@@ -5336,7 +5193,7 @@
           <v:shape id="_x0000_i1026" type="#_x0000_t75" style="width:76.2pt;height:47.7pt" o:ole="">
             <v:imagedata r:id="rId13" o:title=""/>
           </v:shape>
-          <o:OLEObject Type="Embed" ProgID="Word.Document.8" ShapeID="_x0000_i1026" DrawAspect="Icon" ObjectID="_1519089487" r:id="rId14">
+          <o:OLEObject Type="Embed" ProgID="Word.Document.8" ShapeID="_x0000_i1026" DrawAspect="Icon" ObjectID="_1519886580" r:id="rId14">
             <o:FieldCodes>\s</o:FieldCodes>
           </o:OLEObject>
         </w:object>
@@ -5367,7 +5224,6 @@
       </w:pPr>
       <w:bookmarkStart w:id="12" w:name="_Toc443918872"/>
       <w:r>
-        <w:lastRenderedPageBreak/>
         <w:t>Appendix 2 - G</w:t>
       </w:r>
       <w:r>
@@ -5500,7 +5356,6 @@
         <w:rPr>
           <w:noProof/>
         </w:rPr>
-        <w:lastRenderedPageBreak/>
         <w:drawing>
           <wp:inline distT="0" distB="0" distL="0" distR="0" wp14:anchorId="4F6D035C" wp14:editId="7234AE31">
             <wp:extent cx="5727700" cy="1943100"/>
@@ -5529,7 +5384,6 @@
         <w:rPr>
           <w:noProof/>
         </w:rPr>
-        <w:lastRenderedPageBreak/>
         <mc:AlternateContent>
           <mc:Choice Requires="wps">
             <w:drawing>
@@ -5961,7 +5815,7 @@
         <w:sz w:val="22"/>
         <w:szCs w:val="20"/>
       </w:rPr>
-      <w:t>25</w:t>
+      <w:t>26</w:t>
     </w:r>
     <w:r>
       <w:rPr>
@@ -6188,7 +6042,7 @@
         <w:sz w:val="20"/>
         <w:szCs w:val="20"/>
       </w:rPr>
-      <w:t>25</w:t>
+      <w:t>26</w:t>
     </w:r>
     <w:r>
       <w:rPr>
@@ -6269,27 +6123,7 @@
         <w:sz w:val="32"/>
         <w:szCs w:val="44"/>
       </w:rPr>
-      <w:t xml:space="preserve">Concept Note – Municipal </w:t>
-    </w:r>
-    <w:proofErr w:type="spellStart"/>
-    <w:r>
-      <w:rPr>
-        <w:rFonts w:ascii="Arial" w:hAnsi="Arial" w:cs="Arial"/>
-        <w:b/>
-        <w:sz w:val="32"/>
-        <w:szCs w:val="44"/>
-      </w:rPr>
-      <w:t>Blockchain</w:t>
-    </w:r>
-    <w:proofErr w:type="spellEnd"/>
-    <w:r>
-      <w:rPr>
-        <w:rFonts w:ascii="Arial" w:hAnsi="Arial" w:cs="Arial"/>
-        <w:b/>
-        <w:sz w:val="32"/>
-        <w:szCs w:val="44"/>
-      </w:rPr>
-      <w:t xml:space="preserve"> Technology and Banking Services Access for Rural Areas in China</w:t>
+      <w:t>Concept Note – Municipal Blockchain Technology and Banking Services Access for Rural Areas in China</w:t>
     </w:r>
     <w:r>
       <w:rPr>
@@ -11121,69 +10955,69 @@
     </dgm:pt>
   </dgm:ptLst>
   <dgm:cxnLst>
-    <dgm:cxn modelId="{837E69AD-EE58-A741-8965-1221DC89ED5D}" type="presOf" srcId="{56DA3128-1308-114A-98BF-8FE74F65671A}" destId="{20646E7B-50F5-8C4B-8C11-65F25A3C7DA2}" srcOrd="0" destOrd="0" presId="urn:microsoft.com/office/officeart/2005/8/layout/lProcess3"/>
+    <dgm:cxn modelId="{7FAB159B-FC1D-384D-AFF3-9FF7580A1EBB}" type="presOf" srcId="{F376309F-0DF8-2D4B-B2F9-721A80E7A852}" destId="{B468315B-0B57-6946-B3D9-C0C8AC6E9DA0}" srcOrd="0" destOrd="0" presId="urn:microsoft.com/office/officeart/2005/8/layout/lProcess3"/>
+    <dgm:cxn modelId="{545387E9-EDA0-3B41-B26A-8F14198A4D9E}" type="presOf" srcId="{BCEFE9D3-5948-AF4E-86AD-780C7B477EC6}" destId="{B67834E6-D937-324E-A155-44D5663AD34D}" srcOrd="0" destOrd="0" presId="urn:microsoft.com/office/officeart/2005/8/layout/lProcess3"/>
+    <dgm:cxn modelId="{785E76B9-8919-1440-975F-CE398928FC15}" type="presOf" srcId="{74626453-A263-F243-B5E1-414D272C7782}" destId="{38D39B69-8088-8645-8F78-90E785BC0DB0}" srcOrd="0" destOrd="0" presId="urn:microsoft.com/office/officeart/2005/8/layout/lProcess3"/>
+    <dgm:cxn modelId="{52C5F8F4-026B-0741-A409-187BFECCE7FB}" srcId="{84840ECA-4F7F-B342-9A3D-021D5B5CFC5B}" destId="{8484A473-4730-7043-8FB9-67510807F041}" srcOrd="2" destOrd="0" parTransId="{19DB474A-DAEA-3D4D-BF8C-E271EA0B3A41}" sibTransId="{29A8B6ED-02C5-8942-A796-C2D95211294D}"/>
+    <dgm:cxn modelId="{51EAB5D8-7E85-5149-8350-E1BF75B0B647}" srcId="{84840ECA-4F7F-B342-9A3D-021D5B5CFC5B}" destId="{18105F63-D663-064C-A513-562258711949}" srcOrd="1" destOrd="0" parTransId="{815D789F-CB54-8F40-8249-DF0090206BAD}" sibTransId="{B06C3328-E524-0440-8BF3-54B1CA2E4D2F}"/>
+    <dgm:cxn modelId="{77F017A1-8605-5846-A9C5-4C577DCBE124}" type="presOf" srcId="{A4AB1682-73F7-7C4C-A3F9-3842A359AC80}" destId="{F5A61BBA-767D-4348-A1ED-705BB5A4460E}" srcOrd="0" destOrd="0" presId="urn:microsoft.com/office/officeart/2005/8/layout/lProcess3"/>
+    <dgm:cxn modelId="{0A8C6950-B4EF-524E-808A-07B4987FCCC9}" srcId="{56DA3128-1308-114A-98BF-8FE74F65671A}" destId="{D2C5FF4A-648D-824F-A13B-E2566B64C187}" srcOrd="1" destOrd="0" parTransId="{48A18DF1-7E44-BE45-A68C-1072F11A62D2}" sibTransId="{8FEDAE6E-E22B-EE44-AE80-56E2CC33FAF5}"/>
+    <dgm:cxn modelId="{72FB66EF-1034-E046-8225-9712D7A36DAC}" type="presOf" srcId="{56DA3128-1308-114A-98BF-8FE74F65671A}" destId="{20646E7B-50F5-8C4B-8C11-65F25A3C7DA2}" srcOrd="0" destOrd="0" presId="urn:microsoft.com/office/officeart/2005/8/layout/lProcess3"/>
+    <dgm:cxn modelId="{C310A02E-5972-2C4D-AFEB-916B39BC700A}" type="presOf" srcId="{76BB2929-82B4-0148-B27A-835DD642B443}" destId="{9B57253F-E842-EC49-9816-DC2A9748273D}" srcOrd="0" destOrd="0" presId="urn:microsoft.com/office/officeart/2005/8/layout/lProcess3"/>
+    <dgm:cxn modelId="{C033E902-4735-1144-8943-B51CE3D5DED8}" srcId="{BCEFE9D3-5948-AF4E-86AD-780C7B477EC6}" destId="{6224BC85-457E-664C-9135-52AC079B746E}" srcOrd="1" destOrd="0" parTransId="{B045654A-E25F-6341-A8A9-554004A516BD}" sibTransId="{5F9E1401-281D-8442-B757-F0F98AF9D5DE}"/>
+    <dgm:cxn modelId="{53C2455D-3DB4-4641-8476-FB2FD230DA6D}" type="presOf" srcId="{5AC5908C-B576-7F4C-8FD8-5731AE44CCE7}" destId="{7BEB7C7D-83CC-3944-9BB7-58A97B666C5C}" srcOrd="0" destOrd="0" presId="urn:microsoft.com/office/officeart/2005/8/layout/lProcess3"/>
+    <dgm:cxn modelId="{AA74014C-9AEC-704C-8D6A-5727D73B50BF}" srcId="{56DA3128-1308-114A-98BF-8FE74F65671A}" destId="{C9A347E6-2078-7E43-A9E3-FF2310D68F31}" srcOrd="0" destOrd="0" parTransId="{739370BA-A4B5-3E43-B247-402930EEFD49}" sibTransId="{4EA8C743-3F30-0E4B-AD25-79E881AC7142}"/>
+    <dgm:cxn modelId="{056E825A-78B8-F547-9D83-56593A22D0BC}" srcId="{56DA3128-1308-114A-98BF-8FE74F65671A}" destId="{3CB62A98-9BBD-5248-A66D-05C4DBF9C850}" srcOrd="2" destOrd="0" parTransId="{654C97AB-DF6E-4A46-B3D6-32F576DC334A}" sibTransId="{A623E4A2-E2B5-0E4E-B030-DAFA2DC84429}"/>
+    <dgm:cxn modelId="{6F9DE393-79A6-4747-9509-0D49A099E36D}" type="presOf" srcId="{71CD4F13-5BC7-F44A-801F-737FA9BAE6F8}" destId="{BFE63C30-B81C-014D-9224-FDCB351A92D3}" srcOrd="0" destOrd="0" presId="urn:microsoft.com/office/officeart/2005/8/layout/lProcess3"/>
+    <dgm:cxn modelId="{352ED0B0-E6EE-624E-80AF-90314380B987}" type="presOf" srcId="{18105F63-D663-064C-A513-562258711949}" destId="{C5B173B0-D29C-2646-9297-174784FF9A03}" srcOrd="0" destOrd="0" presId="urn:microsoft.com/office/officeart/2005/8/layout/lProcess3"/>
     <dgm:cxn modelId="{3E51EFBE-FD64-B842-92B0-8300A88B47A4}" srcId="{BEE509F7-C35D-4A47-A5A3-EE1B837DFC93}" destId="{56DA3128-1308-114A-98BF-8FE74F65671A}" srcOrd="1" destOrd="0" parTransId="{51A8778E-C8B4-F54C-9975-C2331E8A897F}" sibTransId="{13ABE3EB-396C-2646-A204-DB112D14EC97}"/>
+    <dgm:cxn modelId="{A00E0349-19F6-5149-8EA2-1AC0B1F2930F}" type="presOf" srcId="{8484A473-4730-7043-8FB9-67510807F041}" destId="{6336FDFE-8C06-5D40-A2DA-885C8535E358}" srcOrd="0" destOrd="0" presId="urn:microsoft.com/office/officeart/2005/8/layout/lProcess3"/>
+    <dgm:cxn modelId="{6765A661-4622-2E43-853A-3B451FFEE18F}" type="presOf" srcId="{BEE509F7-C35D-4A47-A5A3-EE1B837DFC93}" destId="{5624B06E-8080-454E-BA9F-046562970BBF}" srcOrd="0" destOrd="0" presId="urn:microsoft.com/office/officeart/2005/8/layout/lProcess3"/>
+    <dgm:cxn modelId="{9932DE12-E158-F743-BA16-5C9CF5035A88}" srcId="{BEE509F7-C35D-4A47-A5A3-EE1B837DFC93}" destId="{84840ECA-4F7F-B342-9A3D-021D5B5CFC5B}" srcOrd="2" destOrd="0" parTransId="{DB31037A-5372-B542-AA69-D2F0C560CF45}" sibTransId="{1E1A7539-DD70-DD4C-9A86-B19BB8F91364}"/>
+    <dgm:cxn modelId="{448744F2-D208-DD46-BA67-94BBFD7976C6}" srcId="{84840ECA-4F7F-B342-9A3D-021D5B5CFC5B}" destId="{5AC5908C-B576-7F4C-8FD8-5731AE44CCE7}" srcOrd="3" destOrd="0" parTransId="{D2FD3126-01B0-7240-A9EC-3FFF9425B275}" sibTransId="{013619B2-D4C8-B242-BB05-E6A6F001CA03}"/>
+    <dgm:cxn modelId="{DB473B56-D3DA-FF48-B889-0F892659D9C4}" type="presOf" srcId="{D2C5FF4A-648D-824F-A13B-E2566B64C187}" destId="{4EABEAFD-16A5-954E-AA53-A2AC04240EE5}" srcOrd="0" destOrd="0" presId="urn:microsoft.com/office/officeart/2005/8/layout/lProcess3"/>
+    <dgm:cxn modelId="{91172F1E-57C8-8444-A599-C88E61E6F65C}" srcId="{BCEFE9D3-5948-AF4E-86AD-780C7B477EC6}" destId="{74626453-A263-F243-B5E1-414D272C7782}" srcOrd="3" destOrd="0" parTransId="{A9D15D67-7327-434A-AEC0-08D84CF7387B}" sibTransId="{F0B38BF5-E893-DB47-8C24-468DAE669CB1}"/>
     <dgm:cxn modelId="{F00C5A57-E233-E642-AB9B-709BDD6B7783}" srcId="{84840ECA-4F7F-B342-9A3D-021D5B5CFC5B}" destId="{71CD4F13-5BC7-F44A-801F-737FA9BAE6F8}" srcOrd="0" destOrd="0" parTransId="{303DFDDB-F0B2-5341-A76A-EB3466DDB92C}" sibTransId="{31D6B7D8-54C0-364E-BDAE-B655184947EB}"/>
-    <dgm:cxn modelId="{91172F1E-57C8-8444-A599-C88E61E6F65C}" srcId="{BCEFE9D3-5948-AF4E-86AD-780C7B477EC6}" destId="{74626453-A263-F243-B5E1-414D272C7782}" srcOrd="3" destOrd="0" parTransId="{A9D15D67-7327-434A-AEC0-08D84CF7387B}" sibTransId="{F0B38BF5-E893-DB47-8C24-468DAE669CB1}"/>
-    <dgm:cxn modelId="{EA70547B-408E-E04F-9799-51A736CA4F37}" type="presOf" srcId="{71CD4F13-5BC7-F44A-801F-737FA9BAE6F8}" destId="{BFE63C30-B81C-014D-9224-FDCB351A92D3}" srcOrd="0" destOrd="0" presId="urn:microsoft.com/office/officeart/2005/8/layout/lProcess3"/>
-    <dgm:cxn modelId="{55E37135-4AA7-0E41-9BE0-1BDF5591CB5D}" type="presOf" srcId="{C9A347E6-2078-7E43-A9E3-FF2310D68F31}" destId="{71054395-C536-C248-84C9-82446C64BB7C}" srcOrd="0" destOrd="0" presId="urn:microsoft.com/office/officeart/2005/8/layout/lProcess3"/>
-    <dgm:cxn modelId="{C033E902-4735-1144-8943-B51CE3D5DED8}" srcId="{BCEFE9D3-5948-AF4E-86AD-780C7B477EC6}" destId="{6224BC85-457E-664C-9135-52AC079B746E}" srcOrd="1" destOrd="0" parTransId="{B045654A-E25F-6341-A8A9-554004A516BD}" sibTransId="{5F9E1401-281D-8442-B757-F0F98AF9D5DE}"/>
-    <dgm:cxn modelId="{BD69ADFD-6E77-A34C-A5E8-B52B747CA734}" type="presOf" srcId="{8484A473-4730-7043-8FB9-67510807F041}" destId="{6336FDFE-8C06-5D40-A2DA-885C8535E358}" srcOrd="0" destOrd="0" presId="urn:microsoft.com/office/officeart/2005/8/layout/lProcess3"/>
-    <dgm:cxn modelId="{02D7C7FA-4BF3-5945-8B71-7161332CC52C}" type="presOf" srcId="{F376309F-0DF8-2D4B-B2F9-721A80E7A852}" destId="{B468315B-0B57-6946-B3D9-C0C8AC6E9DA0}" srcOrd="0" destOrd="0" presId="urn:microsoft.com/office/officeart/2005/8/layout/lProcess3"/>
-    <dgm:cxn modelId="{AA74014C-9AEC-704C-8D6A-5727D73B50BF}" srcId="{56DA3128-1308-114A-98BF-8FE74F65671A}" destId="{C9A347E6-2078-7E43-A9E3-FF2310D68F31}" srcOrd="0" destOrd="0" parTransId="{739370BA-A4B5-3E43-B247-402930EEFD49}" sibTransId="{4EA8C743-3F30-0E4B-AD25-79E881AC7142}"/>
-    <dgm:cxn modelId="{94CB8941-09A9-C741-8B1D-29EFB0B11A97}" type="presOf" srcId="{A4AB1682-73F7-7C4C-A3F9-3842A359AC80}" destId="{F5A61BBA-767D-4348-A1ED-705BB5A4460E}" srcOrd="0" destOrd="0" presId="urn:microsoft.com/office/officeart/2005/8/layout/lProcess3"/>
-    <dgm:cxn modelId="{056E825A-78B8-F547-9D83-56593A22D0BC}" srcId="{56DA3128-1308-114A-98BF-8FE74F65671A}" destId="{3CB62A98-9BBD-5248-A66D-05C4DBF9C850}" srcOrd="2" destOrd="0" parTransId="{654C97AB-DF6E-4A46-B3D6-32F576DC334A}" sibTransId="{A623E4A2-E2B5-0E4E-B030-DAFA2DC84429}"/>
-    <dgm:cxn modelId="{51EAB5D8-7E85-5149-8350-E1BF75B0B647}" srcId="{84840ECA-4F7F-B342-9A3D-021D5B5CFC5B}" destId="{18105F63-D663-064C-A513-562258711949}" srcOrd="1" destOrd="0" parTransId="{815D789F-CB54-8F40-8249-DF0090206BAD}" sibTransId="{B06C3328-E524-0440-8BF3-54B1CA2E4D2F}"/>
-    <dgm:cxn modelId="{8D097725-B7FF-2B4A-A739-2F58BAB00EFB}" type="presOf" srcId="{84840ECA-4F7F-B342-9A3D-021D5B5CFC5B}" destId="{B447B230-DC90-344F-857F-2EE2F2B54C2E}" srcOrd="0" destOrd="0" presId="urn:microsoft.com/office/officeart/2005/8/layout/lProcess3"/>
     <dgm:cxn modelId="{62C69DA3-EA5E-AB4F-8EFF-52A8EE771F12}" srcId="{BEE509F7-C35D-4A47-A5A3-EE1B837DFC93}" destId="{BCEFE9D3-5948-AF4E-86AD-780C7B477EC6}" srcOrd="0" destOrd="0" parTransId="{41DC11B1-A3F2-4345-8CF9-9DB2E43BA932}" sibTransId="{2B705389-1BE1-564A-B053-40BD6AB0983E}"/>
-    <dgm:cxn modelId="{0A8C6950-B4EF-524E-808A-07B4987FCCC9}" srcId="{56DA3128-1308-114A-98BF-8FE74F65671A}" destId="{D2C5FF4A-648D-824F-A13B-E2566B64C187}" srcOrd="1" destOrd="0" parTransId="{48A18DF1-7E44-BE45-A68C-1072F11A62D2}" sibTransId="{8FEDAE6E-E22B-EE44-AE80-56E2CC33FAF5}"/>
-    <dgm:cxn modelId="{448744F2-D208-DD46-BA67-94BBFD7976C6}" srcId="{84840ECA-4F7F-B342-9A3D-021D5B5CFC5B}" destId="{5AC5908C-B576-7F4C-8FD8-5731AE44CCE7}" srcOrd="3" destOrd="0" parTransId="{D2FD3126-01B0-7240-A9EC-3FFF9425B275}" sibTransId="{013619B2-D4C8-B242-BB05-E6A6F001CA03}"/>
-    <dgm:cxn modelId="{E73531B1-D23D-E149-850A-AA0E21AEFA89}" type="presOf" srcId="{6224BC85-457E-664C-9135-52AC079B746E}" destId="{D7B3AE92-AD46-034B-9384-34FA020C6277}" srcOrd="0" destOrd="0" presId="urn:microsoft.com/office/officeart/2005/8/layout/lProcess3"/>
+    <dgm:cxn modelId="{68F4338D-61D9-9F43-BD74-363F2B1009F0}" srcId="{BCEFE9D3-5948-AF4E-86AD-780C7B477EC6}" destId="{A4AB1682-73F7-7C4C-A3F9-3842A359AC80}" srcOrd="2" destOrd="0" parTransId="{C80FC953-1842-E54B-931F-49F6D3FF8CF0}" sibTransId="{B6C7972D-8570-8D4A-B822-BC55643DE9A7}"/>
+    <dgm:cxn modelId="{4805810B-5798-3F47-B284-234E06EED6D1}" type="presOf" srcId="{C9A347E6-2078-7E43-A9E3-FF2310D68F31}" destId="{71054395-C536-C248-84C9-82446C64BB7C}" srcOrd="0" destOrd="0" presId="urn:microsoft.com/office/officeart/2005/8/layout/lProcess3"/>
+    <dgm:cxn modelId="{7993068E-AD30-984E-9BBC-B5382615777B}" type="presOf" srcId="{84840ECA-4F7F-B342-9A3D-021D5B5CFC5B}" destId="{B447B230-DC90-344F-857F-2EE2F2B54C2E}" srcOrd="0" destOrd="0" presId="urn:microsoft.com/office/officeart/2005/8/layout/lProcess3"/>
+    <dgm:cxn modelId="{9A765A60-82FE-2848-A2BA-7C91BA0582E2}" type="presOf" srcId="{6224BC85-457E-664C-9135-52AC079B746E}" destId="{D7B3AE92-AD46-034B-9384-34FA020C6277}" srcOrd="0" destOrd="0" presId="urn:microsoft.com/office/officeart/2005/8/layout/lProcess3"/>
     <dgm:cxn modelId="{65EA1CB3-F54D-924F-B306-9B945EE492D8}" srcId="{BCEFE9D3-5948-AF4E-86AD-780C7B477EC6}" destId="{F376309F-0DF8-2D4B-B2F9-721A80E7A852}" srcOrd="0" destOrd="0" parTransId="{B17B935E-2AC4-DE42-8A7B-A3F2E3E8BC09}" sibTransId="{2E40A6CE-6E71-BC41-AF28-B255DCB7AAB6}"/>
-    <dgm:cxn modelId="{52C5F8F4-026B-0741-A409-187BFECCE7FB}" srcId="{84840ECA-4F7F-B342-9A3D-021D5B5CFC5B}" destId="{8484A473-4730-7043-8FB9-67510807F041}" srcOrd="2" destOrd="0" parTransId="{19DB474A-DAEA-3D4D-BF8C-E271EA0B3A41}" sibTransId="{29A8B6ED-02C5-8942-A796-C2D95211294D}"/>
-    <dgm:cxn modelId="{1F699565-A627-444F-AA27-FAA7BCD70C66}" type="presOf" srcId="{5AC5908C-B576-7F4C-8FD8-5731AE44CCE7}" destId="{7BEB7C7D-83CC-3944-9BB7-58A97B666C5C}" srcOrd="0" destOrd="0" presId="urn:microsoft.com/office/officeart/2005/8/layout/lProcess3"/>
-    <dgm:cxn modelId="{9C913189-1E63-DC4B-BA9A-6790A784E3AB}" type="presOf" srcId="{D2C5FF4A-648D-824F-A13B-E2566B64C187}" destId="{4EABEAFD-16A5-954E-AA53-A2AC04240EE5}" srcOrd="0" destOrd="0" presId="urn:microsoft.com/office/officeart/2005/8/layout/lProcess3"/>
-    <dgm:cxn modelId="{350E25EE-4526-8A42-A681-501A18741C76}" type="presOf" srcId="{BCEFE9D3-5948-AF4E-86AD-780C7B477EC6}" destId="{B67834E6-D937-324E-A155-44D5663AD34D}" srcOrd="0" destOrd="0" presId="urn:microsoft.com/office/officeart/2005/8/layout/lProcess3"/>
-    <dgm:cxn modelId="{68F4338D-61D9-9F43-BD74-363F2B1009F0}" srcId="{BCEFE9D3-5948-AF4E-86AD-780C7B477EC6}" destId="{A4AB1682-73F7-7C4C-A3F9-3842A359AC80}" srcOrd="2" destOrd="0" parTransId="{C80FC953-1842-E54B-931F-49F6D3FF8CF0}" sibTransId="{B6C7972D-8570-8D4A-B822-BC55643DE9A7}"/>
-    <dgm:cxn modelId="{6A1600E2-9E36-A744-856B-8BD8AB4DB0FA}" type="presOf" srcId="{3CB62A98-9BBD-5248-A66D-05C4DBF9C850}" destId="{985D8517-B0DA-DB4D-BEE8-F166708EF0CF}" srcOrd="0" destOrd="0" presId="urn:microsoft.com/office/officeart/2005/8/layout/lProcess3"/>
-    <dgm:cxn modelId="{9156B0A3-8614-EF4B-8F44-46C66266235A}" type="presOf" srcId="{18105F63-D663-064C-A513-562258711949}" destId="{C5B173B0-D29C-2646-9297-174784FF9A03}" srcOrd="0" destOrd="0" presId="urn:microsoft.com/office/officeart/2005/8/layout/lProcess3"/>
+    <dgm:cxn modelId="{6E94F4D4-6836-474F-8296-F20C4D808BB5}" type="presOf" srcId="{3CB62A98-9BBD-5248-A66D-05C4DBF9C850}" destId="{985D8517-B0DA-DB4D-BEE8-F166708EF0CF}" srcOrd="0" destOrd="0" presId="urn:microsoft.com/office/officeart/2005/8/layout/lProcess3"/>
     <dgm:cxn modelId="{0BB292AA-19F9-C14A-9E89-CA63FFB24F38}" srcId="{56DA3128-1308-114A-98BF-8FE74F65671A}" destId="{76BB2929-82B4-0148-B27A-835DD642B443}" srcOrd="3" destOrd="0" parTransId="{329DB225-8ACA-DF45-A7E1-0B18DB1811FF}" sibTransId="{BF532355-AC01-4F49-9A50-3A0AC4997D32}"/>
-    <dgm:cxn modelId="{87258537-62FF-5F4D-A670-037F2395A2F6}" type="presOf" srcId="{76BB2929-82B4-0148-B27A-835DD642B443}" destId="{9B57253F-E842-EC49-9816-DC2A9748273D}" srcOrd="0" destOrd="0" presId="urn:microsoft.com/office/officeart/2005/8/layout/lProcess3"/>
-    <dgm:cxn modelId="{B6C3B66A-B0E0-C84D-A828-71AA9B1EF5F4}" type="presOf" srcId="{74626453-A263-F243-B5E1-414D272C7782}" destId="{38D39B69-8088-8645-8F78-90E785BC0DB0}" srcOrd="0" destOrd="0" presId="urn:microsoft.com/office/officeart/2005/8/layout/lProcess3"/>
-    <dgm:cxn modelId="{C7E82020-E7C5-FC4E-B3C1-7559C97688B0}" type="presOf" srcId="{BEE509F7-C35D-4A47-A5A3-EE1B837DFC93}" destId="{5624B06E-8080-454E-BA9F-046562970BBF}" srcOrd="0" destOrd="0" presId="urn:microsoft.com/office/officeart/2005/8/layout/lProcess3"/>
-    <dgm:cxn modelId="{9932DE12-E158-F743-BA16-5C9CF5035A88}" srcId="{BEE509F7-C35D-4A47-A5A3-EE1B837DFC93}" destId="{84840ECA-4F7F-B342-9A3D-021D5B5CFC5B}" srcOrd="2" destOrd="0" parTransId="{DB31037A-5372-B542-AA69-D2F0C560CF45}" sibTransId="{1E1A7539-DD70-DD4C-9A86-B19BB8F91364}"/>
-    <dgm:cxn modelId="{B14B9CE7-0444-324B-A99B-1ADB31469718}" type="presParOf" srcId="{5624B06E-8080-454E-BA9F-046562970BBF}" destId="{9A14F12D-4CBE-1047-8B6F-2D7F12778C16}" srcOrd="0" destOrd="0" presId="urn:microsoft.com/office/officeart/2005/8/layout/lProcess3"/>
-    <dgm:cxn modelId="{7FBFFB32-2ACF-E14C-969C-7E9FAB22A72C}" type="presParOf" srcId="{9A14F12D-4CBE-1047-8B6F-2D7F12778C16}" destId="{B67834E6-D937-324E-A155-44D5663AD34D}" srcOrd="0" destOrd="0" presId="urn:microsoft.com/office/officeart/2005/8/layout/lProcess3"/>
-    <dgm:cxn modelId="{9E2BC3EE-E91E-C445-B3A1-27089AAC3683}" type="presParOf" srcId="{9A14F12D-4CBE-1047-8B6F-2D7F12778C16}" destId="{C92A4301-FC57-5F49-80EC-AE6E77A8F918}" srcOrd="1" destOrd="0" presId="urn:microsoft.com/office/officeart/2005/8/layout/lProcess3"/>
-    <dgm:cxn modelId="{60DF7AEF-6A5C-7F45-BCB0-C548D655FD6E}" type="presParOf" srcId="{9A14F12D-4CBE-1047-8B6F-2D7F12778C16}" destId="{B468315B-0B57-6946-B3D9-C0C8AC6E9DA0}" srcOrd="2" destOrd="0" presId="urn:microsoft.com/office/officeart/2005/8/layout/lProcess3"/>
-    <dgm:cxn modelId="{9ADA21F2-5BE3-2D46-A64D-5ED73AD6642D}" type="presParOf" srcId="{9A14F12D-4CBE-1047-8B6F-2D7F12778C16}" destId="{F8380948-2D15-184B-8409-68ADA5E52495}" srcOrd="3" destOrd="0" presId="urn:microsoft.com/office/officeart/2005/8/layout/lProcess3"/>
-    <dgm:cxn modelId="{E35501AD-D771-E545-B2F5-BEEEC6C5AEA3}" type="presParOf" srcId="{9A14F12D-4CBE-1047-8B6F-2D7F12778C16}" destId="{D7B3AE92-AD46-034B-9384-34FA020C6277}" srcOrd="4" destOrd="0" presId="urn:microsoft.com/office/officeart/2005/8/layout/lProcess3"/>
-    <dgm:cxn modelId="{62501CCE-F6CD-4544-85D2-00B4A820C10F}" type="presParOf" srcId="{9A14F12D-4CBE-1047-8B6F-2D7F12778C16}" destId="{F23364C6-FF2C-7640-AE88-9219D86F5483}" srcOrd="5" destOrd="0" presId="urn:microsoft.com/office/officeart/2005/8/layout/lProcess3"/>
-    <dgm:cxn modelId="{D339348B-FDDC-7E4C-89D0-AB0D61168024}" type="presParOf" srcId="{9A14F12D-4CBE-1047-8B6F-2D7F12778C16}" destId="{F5A61BBA-767D-4348-A1ED-705BB5A4460E}" srcOrd="6" destOrd="0" presId="urn:microsoft.com/office/officeart/2005/8/layout/lProcess3"/>
-    <dgm:cxn modelId="{BBFDA490-5A44-544B-A39C-B7D10FF0C7A4}" type="presParOf" srcId="{9A14F12D-4CBE-1047-8B6F-2D7F12778C16}" destId="{82FA7BF4-AB51-8344-AB86-8F676A2ED45F}" srcOrd="7" destOrd="0" presId="urn:microsoft.com/office/officeart/2005/8/layout/lProcess3"/>
-    <dgm:cxn modelId="{51D17B01-C73F-B948-9F4D-3917E5F32635}" type="presParOf" srcId="{9A14F12D-4CBE-1047-8B6F-2D7F12778C16}" destId="{38D39B69-8088-8645-8F78-90E785BC0DB0}" srcOrd="8" destOrd="0" presId="urn:microsoft.com/office/officeart/2005/8/layout/lProcess3"/>
-    <dgm:cxn modelId="{DC5C2B7E-85CB-2247-B793-3D2C478EDBCB}" type="presParOf" srcId="{5624B06E-8080-454E-BA9F-046562970BBF}" destId="{3D3A762A-D8A9-884C-89DB-B2730EB461AD}" srcOrd="1" destOrd="0" presId="urn:microsoft.com/office/officeart/2005/8/layout/lProcess3"/>
-    <dgm:cxn modelId="{741F4B47-0076-D24E-9BB3-E28A2F3219F3}" type="presParOf" srcId="{5624B06E-8080-454E-BA9F-046562970BBF}" destId="{5BDD5A16-BEC7-4846-AF6D-E9926E0C5578}" srcOrd="2" destOrd="0" presId="urn:microsoft.com/office/officeart/2005/8/layout/lProcess3"/>
-    <dgm:cxn modelId="{7B08C71C-BF16-0F42-8EB3-091E1F072E0D}" type="presParOf" srcId="{5BDD5A16-BEC7-4846-AF6D-E9926E0C5578}" destId="{20646E7B-50F5-8C4B-8C11-65F25A3C7DA2}" srcOrd="0" destOrd="0" presId="urn:microsoft.com/office/officeart/2005/8/layout/lProcess3"/>
-    <dgm:cxn modelId="{BC629C58-4142-014A-B3A7-379C0BC7D06B}" type="presParOf" srcId="{5BDD5A16-BEC7-4846-AF6D-E9926E0C5578}" destId="{518AD7B3-E793-ED42-A6B2-BA375B35898B}" srcOrd="1" destOrd="0" presId="urn:microsoft.com/office/officeart/2005/8/layout/lProcess3"/>
-    <dgm:cxn modelId="{7A9C26D8-8D4F-B546-94CB-598E12F0591A}" type="presParOf" srcId="{5BDD5A16-BEC7-4846-AF6D-E9926E0C5578}" destId="{71054395-C536-C248-84C9-82446C64BB7C}" srcOrd="2" destOrd="0" presId="urn:microsoft.com/office/officeart/2005/8/layout/lProcess3"/>
-    <dgm:cxn modelId="{3950BB7D-B94E-FD4F-AE92-5AACA6492072}" type="presParOf" srcId="{5BDD5A16-BEC7-4846-AF6D-E9926E0C5578}" destId="{C5CF5F55-1572-6241-858C-5B871F973530}" srcOrd="3" destOrd="0" presId="urn:microsoft.com/office/officeart/2005/8/layout/lProcess3"/>
-    <dgm:cxn modelId="{1D259DC3-0357-B34B-9EBE-3B4E819226AD}" type="presParOf" srcId="{5BDD5A16-BEC7-4846-AF6D-E9926E0C5578}" destId="{4EABEAFD-16A5-954E-AA53-A2AC04240EE5}" srcOrd="4" destOrd="0" presId="urn:microsoft.com/office/officeart/2005/8/layout/lProcess3"/>
-    <dgm:cxn modelId="{EB590D2D-E280-C44D-9088-275DA2C128A5}" type="presParOf" srcId="{5BDD5A16-BEC7-4846-AF6D-E9926E0C5578}" destId="{7628CBBD-896F-3141-A84F-04C9494E90C9}" srcOrd="5" destOrd="0" presId="urn:microsoft.com/office/officeart/2005/8/layout/lProcess3"/>
-    <dgm:cxn modelId="{BF76EE37-D700-0E4B-8377-A3D3258E75AA}" type="presParOf" srcId="{5BDD5A16-BEC7-4846-AF6D-E9926E0C5578}" destId="{985D8517-B0DA-DB4D-BEE8-F166708EF0CF}" srcOrd="6" destOrd="0" presId="urn:microsoft.com/office/officeart/2005/8/layout/lProcess3"/>
-    <dgm:cxn modelId="{006D370B-236A-A946-B150-B479FFDFFDAA}" type="presParOf" srcId="{5BDD5A16-BEC7-4846-AF6D-E9926E0C5578}" destId="{A1226782-7F53-D546-8F10-A6E25353C99F}" srcOrd="7" destOrd="0" presId="urn:microsoft.com/office/officeart/2005/8/layout/lProcess3"/>
-    <dgm:cxn modelId="{91777E7B-2A33-CC48-BE5F-A82F2F738C6D}" type="presParOf" srcId="{5BDD5A16-BEC7-4846-AF6D-E9926E0C5578}" destId="{9B57253F-E842-EC49-9816-DC2A9748273D}" srcOrd="8" destOrd="0" presId="urn:microsoft.com/office/officeart/2005/8/layout/lProcess3"/>
-    <dgm:cxn modelId="{D0927904-E2FB-494F-B57D-818B467E725F}" type="presParOf" srcId="{5624B06E-8080-454E-BA9F-046562970BBF}" destId="{A4CE564A-DF1F-1A41-A482-2C992827EB1C}" srcOrd="3" destOrd="0" presId="urn:microsoft.com/office/officeart/2005/8/layout/lProcess3"/>
-    <dgm:cxn modelId="{9F3D500E-0B10-E34B-B075-1038C0722E30}" type="presParOf" srcId="{5624B06E-8080-454E-BA9F-046562970BBF}" destId="{1CB3E618-9226-214F-A572-7276C110A8D0}" srcOrd="4" destOrd="0" presId="urn:microsoft.com/office/officeart/2005/8/layout/lProcess3"/>
-    <dgm:cxn modelId="{D88923F2-2A01-A341-866F-80C6C0B7F197}" type="presParOf" srcId="{1CB3E618-9226-214F-A572-7276C110A8D0}" destId="{B447B230-DC90-344F-857F-2EE2F2B54C2E}" srcOrd="0" destOrd="0" presId="urn:microsoft.com/office/officeart/2005/8/layout/lProcess3"/>
-    <dgm:cxn modelId="{93FBBAA0-B671-7E4D-A7FA-8D97D6D8C989}" type="presParOf" srcId="{1CB3E618-9226-214F-A572-7276C110A8D0}" destId="{91099C5D-A934-4F48-BFD3-FFBD22C255B5}" srcOrd="1" destOrd="0" presId="urn:microsoft.com/office/officeart/2005/8/layout/lProcess3"/>
-    <dgm:cxn modelId="{34EC59E7-33FD-CB45-9D13-E1C2A56D572F}" type="presParOf" srcId="{1CB3E618-9226-214F-A572-7276C110A8D0}" destId="{BFE63C30-B81C-014D-9224-FDCB351A92D3}" srcOrd="2" destOrd="0" presId="urn:microsoft.com/office/officeart/2005/8/layout/lProcess3"/>
-    <dgm:cxn modelId="{5FE9EB04-968F-4942-B467-B382BEB2BD45}" type="presParOf" srcId="{1CB3E618-9226-214F-A572-7276C110A8D0}" destId="{661AAA68-1E87-8849-8680-C4AD57DC5CBE}" srcOrd="3" destOrd="0" presId="urn:microsoft.com/office/officeart/2005/8/layout/lProcess3"/>
-    <dgm:cxn modelId="{1B2D73D9-A9D1-3F4C-B607-37C991974B50}" type="presParOf" srcId="{1CB3E618-9226-214F-A572-7276C110A8D0}" destId="{C5B173B0-D29C-2646-9297-174784FF9A03}" srcOrd="4" destOrd="0" presId="urn:microsoft.com/office/officeart/2005/8/layout/lProcess3"/>
-    <dgm:cxn modelId="{6F5CC625-CB6F-0248-B07A-43202850E585}" type="presParOf" srcId="{1CB3E618-9226-214F-A572-7276C110A8D0}" destId="{78B74C7B-2936-FD4F-90E5-4451D5D83046}" srcOrd="5" destOrd="0" presId="urn:microsoft.com/office/officeart/2005/8/layout/lProcess3"/>
-    <dgm:cxn modelId="{0331DD3E-F9CC-B34E-A66D-7D4B492BD057}" type="presParOf" srcId="{1CB3E618-9226-214F-A572-7276C110A8D0}" destId="{6336FDFE-8C06-5D40-A2DA-885C8535E358}" srcOrd="6" destOrd="0" presId="urn:microsoft.com/office/officeart/2005/8/layout/lProcess3"/>
-    <dgm:cxn modelId="{B72754DE-BA9B-2246-8C19-8A2761A5AC99}" type="presParOf" srcId="{1CB3E618-9226-214F-A572-7276C110A8D0}" destId="{B7AC80C1-5334-D740-B54A-D39698373402}" srcOrd="7" destOrd="0" presId="urn:microsoft.com/office/officeart/2005/8/layout/lProcess3"/>
-    <dgm:cxn modelId="{42A21F87-9640-8847-B0C3-8B507AD4E8B8}" type="presParOf" srcId="{1CB3E618-9226-214F-A572-7276C110A8D0}" destId="{7BEB7C7D-83CC-3944-9BB7-58A97B666C5C}" srcOrd="8" destOrd="0" presId="urn:microsoft.com/office/officeart/2005/8/layout/lProcess3"/>
+    <dgm:cxn modelId="{8E6E972E-DEBC-6449-AA5D-E749D982AD33}" type="presParOf" srcId="{5624B06E-8080-454E-BA9F-046562970BBF}" destId="{9A14F12D-4CBE-1047-8B6F-2D7F12778C16}" srcOrd="0" destOrd="0" presId="urn:microsoft.com/office/officeart/2005/8/layout/lProcess3"/>
+    <dgm:cxn modelId="{B5F629E1-B680-AA48-8D4E-CF34142070AE}" type="presParOf" srcId="{9A14F12D-4CBE-1047-8B6F-2D7F12778C16}" destId="{B67834E6-D937-324E-A155-44D5663AD34D}" srcOrd="0" destOrd="0" presId="urn:microsoft.com/office/officeart/2005/8/layout/lProcess3"/>
+    <dgm:cxn modelId="{A9A171FE-E4EF-6D4E-92BA-EBAA14C73990}" type="presParOf" srcId="{9A14F12D-4CBE-1047-8B6F-2D7F12778C16}" destId="{C92A4301-FC57-5F49-80EC-AE6E77A8F918}" srcOrd="1" destOrd="0" presId="urn:microsoft.com/office/officeart/2005/8/layout/lProcess3"/>
+    <dgm:cxn modelId="{A7E6D694-1E09-B94D-87E3-2F528F51AC61}" type="presParOf" srcId="{9A14F12D-4CBE-1047-8B6F-2D7F12778C16}" destId="{B468315B-0B57-6946-B3D9-C0C8AC6E9DA0}" srcOrd="2" destOrd="0" presId="urn:microsoft.com/office/officeart/2005/8/layout/lProcess3"/>
+    <dgm:cxn modelId="{1121FD85-B122-3C4B-8A08-7D3C1C9F99AE}" type="presParOf" srcId="{9A14F12D-4CBE-1047-8B6F-2D7F12778C16}" destId="{F8380948-2D15-184B-8409-68ADA5E52495}" srcOrd="3" destOrd="0" presId="urn:microsoft.com/office/officeart/2005/8/layout/lProcess3"/>
+    <dgm:cxn modelId="{77D61D63-3176-8C41-85BB-86EFD20DC3A3}" type="presParOf" srcId="{9A14F12D-4CBE-1047-8B6F-2D7F12778C16}" destId="{D7B3AE92-AD46-034B-9384-34FA020C6277}" srcOrd="4" destOrd="0" presId="urn:microsoft.com/office/officeart/2005/8/layout/lProcess3"/>
+    <dgm:cxn modelId="{E3FE0A81-7583-0B48-94B6-32D922E270BA}" type="presParOf" srcId="{9A14F12D-4CBE-1047-8B6F-2D7F12778C16}" destId="{F23364C6-FF2C-7640-AE88-9219D86F5483}" srcOrd="5" destOrd="0" presId="urn:microsoft.com/office/officeart/2005/8/layout/lProcess3"/>
+    <dgm:cxn modelId="{0797729F-231F-BB44-B9AD-6567D0A23B42}" type="presParOf" srcId="{9A14F12D-4CBE-1047-8B6F-2D7F12778C16}" destId="{F5A61BBA-767D-4348-A1ED-705BB5A4460E}" srcOrd="6" destOrd="0" presId="urn:microsoft.com/office/officeart/2005/8/layout/lProcess3"/>
+    <dgm:cxn modelId="{C79D67FF-113D-1E45-9248-C686C10DF1D9}" type="presParOf" srcId="{9A14F12D-4CBE-1047-8B6F-2D7F12778C16}" destId="{82FA7BF4-AB51-8344-AB86-8F676A2ED45F}" srcOrd="7" destOrd="0" presId="urn:microsoft.com/office/officeart/2005/8/layout/lProcess3"/>
+    <dgm:cxn modelId="{30B152DC-0DB0-1245-8206-8362F3EDFA03}" type="presParOf" srcId="{9A14F12D-4CBE-1047-8B6F-2D7F12778C16}" destId="{38D39B69-8088-8645-8F78-90E785BC0DB0}" srcOrd="8" destOrd="0" presId="urn:microsoft.com/office/officeart/2005/8/layout/lProcess3"/>
+    <dgm:cxn modelId="{371C519D-4C05-0049-89CA-0A39EA7A696B}" type="presParOf" srcId="{5624B06E-8080-454E-BA9F-046562970BBF}" destId="{3D3A762A-D8A9-884C-89DB-B2730EB461AD}" srcOrd="1" destOrd="0" presId="urn:microsoft.com/office/officeart/2005/8/layout/lProcess3"/>
+    <dgm:cxn modelId="{54CB6CA2-5653-6E47-9F49-136CE7EEC8AF}" type="presParOf" srcId="{5624B06E-8080-454E-BA9F-046562970BBF}" destId="{5BDD5A16-BEC7-4846-AF6D-E9926E0C5578}" srcOrd="2" destOrd="0" presId="urn:microsoft.com/office/officeart/2005/8/layout/lProcess3"/>
+    <dgm:cxn modelId="{F3B35A6B-639A-944B-B1AA-367F29D497DA}" type="presParOf" srcId="{5BDD5A16-BEC7-4846-AF6D-E9926E0C5578}" destId="{20646E7B-50F5-8C4B-8C11-65F25A3C7DA2}" srcOrd="0" destOrd="0" presId="urn:microsoft.com/office/officeart/2005/8/layout/lProcess3"/>
+    <dgm:cxn modelId="{197FA52E-CD4E-0C4B-AC4E-AAD1A5F4AF43}" type="presParOf" srcId="{5BDD5A16-BEC7-4846-AF6D-E9926E0C5578}" destId="{518AD7B3-E793-ED42-A6B2-BA375B35898B}" srcOrd="1" destOrd="0" presId="urn:microsoft.com/office/officeart/2005/8/layout/lProcess3"/>
+    <dgm:cxn modelId="{4FE72439-203B-5244-BCD7-5C86B994F921}" type="presParOf" srcId="{5BDD5A16-BEC7-4846-AF6D-E9926E0C5578}" destId="{71054395-C536-C248-84C9-82446C64BB7C}" srcOrd="2" destOrd="0" presId="urn:microsoft.com/office/officeart/2005/8/layout/lProcess3"/>
+    <dgm:cxn modelId="{FB8EA10A-0216-1240-AB32-99A0E5FFDD7A}" type="presParOf" srcId="{5BDD5A16-BEC7-4846-AF6D-E9926E0C5578}" destId="{C5CF5F55-1572-6241-858C-5B871F973530}" srcOrd="3" destOrd="0" presId="urn:microsoft.com/office/officeart/2005/8/layout/lProcess3"/>
+    <dgm:cxn modelId="{34EFFFF6-4CB0-D449-8697-1CA1671C51F5}" type="presParOf" srcId="{5BDD5A16-BEC7-4846-AF6D-E9926E0C5578}" destId="{4EABEAFD-16A5-954E-AA53-A2AC04240EE5}" srcOrd="4" destOrd="0" presId="urn:microsoft.com/office/officeart/2005/8/layout/lProcess3"/>
+    <dgm:cxn modelId="{7833660F-D32F-E14C-9078-05D8BB6F492E}" type="presParOf" srcId="{5BDD5A16-BEC7-4846-AF6D-E9926E0C5578}" destId="{7628CBBD-896F-3141-A84F-04C9494E90C9}" srcOrd="5" destOrd="0" presId="urn:microsoft.com/office/officeart/2005/8/layout/lProcess3"/>
+    <dgm:cxn modelId="{EF6C9A84-168A-074B-8F53-BFC65E4E147E}" type="presParOf" srcId="{5BDD5A16-BEC7-4846-AF6D-E9926E0C5578}" destId="{985D8517-B0DA-DB4D-BEE8-F166708EF0CF}" srcOrd="6" destOrd="0" presId="urn:microsoft.com/office/officeart/2005/8/layout/lProcess3"/>
+    <dgm:cxn modelId="{3269F18B-8A76-F34E-B2CA-76C49D3892BB}" type="presParOf" srcId="{5BDD5A16-BEC7-4846-AF6D-E9926E0C5578}" destId="{A1226782-7F53-D546-8F10-A6E25353C99F}" srcOrd="7" destOrd="0" presId="urn:microsoft.com/office/officeart/2005/8/layout/lProcess3"/>
+    <dgm:cxn modelId="{F148A6CF-B45C-8942-88B6-61D7AAA38BE0}" type="presParOf" srcId="{5BDD5A16-BEC7-4846-AF6D-E9926E0C5578}" destId="{9B57253F-E842-EC49-9816-DC2A9748273D}" srcOrd="8" destOrd="0" presId="urn:microsoft.com/office/officeart/2005/8/layout/lProcess3"/>
+    <dgm:cxn modelId="{4CB1429F-146D-094E-8B67-A34B3FC9863B}" type="presParOf" srcId="{5624B06E-8080-454E-BA9F-046562970BBF}" destId="{A4CE564A-DF1F-1A41-A482-2C992827EB1C}" srcOrd="3" destOrd="0" presId="urn:microsoft.com/office/officeart/2005/8/layout/lProcess3"/>
+    <dgm:cxn modelId="{0A7A6735-D17F-914A-A3B4-2B011744C131}" type="presParOf" srcId="{5624B06E-8080-454E-BA9F-046562970BBF}" destId="{1CB3E618-9226-214F-A572-7276C110A8D0}" srcOrd="4" destOrd="0" presId="urn:microsoft.com/office/officeart/2005/8/layout/lProcess3"/>
+    <dgm:cxn modelId="{A70353A8-C46A-5044-93F6-3EB339BE5E3F}" type="presParOf" srcId="{1CB3E618-9226-214F-A572-7276C110A8D0}" destId="{B447B230-DC90-344F-857F-2EE2F2B54C2E}" srcOrd="0" destOrd="0" presId="urn:microsoft.com/office/officeart/2005/8/layout/lProcess3"/>
+    <dgm:cxn modelId="{8894B4B3-DBB3-AF48-AEB5-0F93374BABBC}" type="presParOf" srcId="{1CB3E618-9226-214F-A572-7276C110A8D0}" destId="{91099C5D-A934-4F48-BFD3-FFBD22C255B5}" srcOrd="1" destOrd="0" presId="urn:microsoft.com/office/officeart/2005/8/layout/lProcess3"/>
+    <dgm:cxn modelId="{C3327392-0FA9-CF45-9701-6DCB3EB0F2B3}" type="presParOf" srcId="{1CB3E618-9226-214F-A572-7276C110A8D0}" destId="{BFE63C30-B81C-014D-9224-FDCB351A92D3}" srcOrd="2" destOrd="0" presId="urn:microsoft.com/office/officeart/2005/8/layout/lProcess3"/>
+    <dgm:cxn modelId="{A66EB184-A8BF-CB4C-A4D2-C3302952DDB9}" type="presParOf" srcId="{1CB3E618-9226-214F-A572-7276C110A8D0}" destId="{661AAA68-1E87-8849-8680-C4AD57DC5CBE}" srcOrd="3" destOrd="0" presId="urn:microsoft.com/office/officeart/2005/8/layout/lProcess3"/>
+    <dgm:cxn modelId="{DA8282D1-22DC-BA4C-977A-E54FEA57E825}" type="presParOf" srcId="{1CB3E618-9226-214F-A572-7276C110A8D0}" destId="{C5B173B0-D29C-2646-9297-174784FF9A03}" srcOrd="4" destOrd="0" presId="urn:microsoft.com/office/officeart/2005/8/layout/lProcess3"/>
+    <dgm:cxn modelId="{21FEC7B6-67A1-C848-A7D9-B9CC84BA05B2}" type="presParOf" srcId="{1CB3E618-9226-214F-A572-7276C110A8D0}" destId="{78B74C7B-2936-FD4F-90E5-4451D5D83046}" srcOrd="5" destOrd="0" presId="urn:microsoft.com/office/officeart/2005/8/layout/lProcess3"/>
+    <dgm:cxn modelId="{CEF1E2EF-5673-9C40-B621-842F8CDCF101}" type="presParOf" srcId="{1CB3E618-9226-214F-A572-7276C110A8D0}" destId="{6336FDFE-8C06-5D40-A2DA-885C8535E358}" srcOrd="6" destOrd="0" presId="urn:microsoft.com/office/officeart/2005/8/layout/lProcess3"/>
+    <dgm:cxn modelId="{9E747450-08BC-5A49-8D2F-84ACC0833DC3}" type="presParOf" srcId="{1CB3E618-9226-214F-A572-7276C110A8D0}" destId="{B7AC80C1-5334-D740-B54A-D39698373402}" srcOrd="7" destOrd="0" presId="urn:microsoft.com/office/officeart/2005/8/layout/lProcess3"/>
+    <dgm:cxn modelId="{D3735DB0-F5A0-3140-955F-B8B602A850DC}" type="presParOf" srcId="{1CB3E618-9226-214F-A572-7276C110A8D0}" destId="{7BEB7C7D-83CC-3944-9BB7-58A97B666C5C}" srcOrd="8" destOrd="0" presId="urn:microsoft.com/office/officeart/2005/8/layout/lProcess3"/>
   </dgm:cxnLst>
   <dgm:bg/>
   <dgm:whole/>
@@ -14255,7 +14089,7 @@
 </file>
 
 <file path=customXml/itemProps1.xml><?xml version="1.0" encoding="utf-8"?>
-<ds:datastoreItem xmlns:ds="http://schemas.openxmlformats.org/officeDocument/2006/customXml" ds:itemID="{7E8C8E3F-2A33-B547-A3E2-995769A49903}">
+<ds:datastoreItem xmlns:ds="http://schemas.openxmlformats.org/officeDocument/2006/customXml" ds:itemID="{EC733DEE-2332-1F41-9E3E-BBBA922F9757}">
   <ds:schemaRefs>
     <ds:schemaRef ds:uri="http://schemas.openxmlformats.org/officeDocument/2006/bibliography"/>
   </ds:schemaRefs>

--- a/Concept Note - Blockchain Infrastructure, Applications, and Eco-Systems.docx
+++ b/Concept Note - Blockchain Infrastructure, Applications, and Eco-Systems.docx
@@ -4,6 +4,12 @@
   <w:body>
     <w:sdt>
       <w:sdtPr>
+        <w:rPr>
+          <w:rFonts w:asciiTheme="minorHAnsi" w:eastAsiaTheme="minorEastAsia" w:hAnsiTheme="minorHAnsi" w:cstheme="minorBidi"/>
+          <w:color w:val="auto"/>
+          <w:sz w:val="24"/>
+          <w:szCs w:val="24"/>
+        </w:rPr>
         <w:id w:val="-1459257332"/>
         <w:docPartObj>
           <w:docPartGallery w:val="Cover Pages"/>
@@ -13,6 +19,9 @@
       <w:sdtEndPr/>
       <w:sdtContent>
         <w:p>
+          <w:pPr>
+            <w:pStyle w:val="Heading1"/>
+          </w:pPr>
           <w:r>
             <w:rPr>
               <w:noProof/>
@@ -299,7 +308,7 @@
               </mc:Choice>
               <mc:Fallback>
                 <w:pict>
-                  <v:group w14:anchorId="438795F7" id="Group_x0020_91" o:spid="_x0000_s1026" style="position:absolute;margin-left:4in;margin-top:-8.95pt;width:207pt;height:61.15pt;z-index:251663360;mso-width-relative:margin" coordsize="2628900,776605" o:gfxdata="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">
+                  <v:group w14:anchorId="438795F7" id="Group_x0020_91" o:spid="_x0000_s1026" style="position:absolute;left:0;text-align:left;margin-left:4in;margin-top:-8.95pt;width:207pt;height:61.15pt;z-index:251663360;mso-width-relative:margin" coordsize="2628900,776605" o:gfxdata="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">
                     <v:shapetype id="_x0000_t202" coordsize="21600,21600" o:spt="202" path="m0,0l0,21600,21600,21600,21600,0xe">
                       <v:stroke joinstyle="miter"/>
                       <v:path gradientshapeok="t" o:connecttype="rect"/>
@@ -572,7 +581,7 @@
               </mc:Choice>
               <mc:Fallback>
                 <w:pict>
-                  <v:rect w14:anchorId="2C8E7832" id="Rectangle_x0020_2" o:spid="_x0000_s1030" style="position:absolute;margin-left:33.85pt;margin-top:717.15pt;width:540pt;height:30.6pt;z-index:251660288;visibility:visible;mso-wrap-style:square;mso-width-percent:0;mso-height-percent:0;mso-wrap-distance-left:9pt;mso-wrap-distance-top:0;mso-wrap-distance-right:9pt;mso-wrap-distance-bottom:0;mso-position-horizontal:absolute;mso-position-horizontal-relative:page;mso-position-vertical:absolute;mso-position-vertical-relative:page;mso-width-percent:0;mso-height-percent:0;mso-width-relative:page;mso-height-relative:page;v-text-anchor:top" o:gfxdata="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" filled="f" stroked="f">
+                  <v:rect w14:anchorId="2C8E7832" id="Rectangle_x0020_2" o:spid="_x0000_s1030" style="position:absolute;left:0;text-align:left;margin-left:33.85pt;margin-top:717.15pt;width:540pt;height:30.6pt;z-index:251660288;visibility:visible;mso-wrap-style:square;mso-width-percent:0;mso-height-percent:0;mso-wrap-distance-left:9pt;mso-wrap-distance-top:0;mso-wrap-distance-right:9pt;mso-wrap-distance-bottom:0;mso-position-horizontal:absolute;mso-position-horizontal-relative:page;mso-position-vertical:absolute;mso-position-vertical-relative:page;mso-width-percent:0;mso-height-percent:0;mso-width-relative:page;mso-height-relative:page;v-text-anchor:top" o:gfxdata="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" filled="f" stroked="f">
                     <v:textbox>
                       <w:txbxContent>
                         <w:sdt>
@@ -1056,7 +1065,7 @@
               </mc:Choice>
               <mc:Fallback>
                 <w:pict>
-                  <v:group w14:anchorId="7AA2D112" id="Group_x0020_15" o:spid="_x0000_s1031" style="position:absolute;margin-left:364.5pt;margin-top:-385.65pt;width:143.25pt;height:60.75pt;z-index:251664384" coordorigin="8895,1230" coordsize="2865,1215" o:gfxdata="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">
+                  <v:group w14:anchorId="7AA2D112" id="Group_x0020_15" o:spid="_x0000_s1031" style="position:absolute;left:0;text-align:left;margin-left:364.5pt;margin-top:-385.65pt;width:143.25pt;height:60.75pt;z-index:251664384" coordorigin="8895,1230" coordsize="2865,1215" o:gfxdata="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">
                     <v:shape id="Text_x0020_Box_x0020_16" o:spid="_x0000_s1032" type="#_x0000_t202" style="position:absolute;left:10290;top:1230;width:1470;height:1215;visibility:visible;mso-wrap-style:square;v-text-anchor:top" o:gfxdata="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" filled="f" stroked="f">
                       <v:textbox>
                         <w:txbxContent>
@@ -1539,7 +1548,7 @@
                                           <w:sz w:val="32"/>
                                           <w:szCs w:val="32"/>
                                         </w:rPr>
-                                        <w:t>2016-02-14</w:t>
+                                        <w:t>2016-03-19</w:t>
                                       </w:r>
                                       <w:r>
                                         <w:rPr>
@@ -1687,11 +1696,7 @@
               </mc:Choice>
               <mc:Fallback>
                 <w:pict>
-                  <v:shapetype w14:anchorId="324683F1" id="_x0000_t202" coordsize="21600,21600" o:spt="202" path="m0,0l0,21600,21600,21600,21600,0xe">
-                    <v:stroke joinstyle="miter"/>
-                    <v:path gradientshapeok="t" o:connecttype="rect"/>
-                  </v:shapetype>
-                  <v:shape id="Text_x0020_Box_x0020_1" o:spid="_x0000_s1035" type="#_x0000_t202" style="position:absolute;margin-left:-45.05pt;margin-top:300.95pt;width:544.05pt;height:261pt;z-index:251665408;visibility:visible;mso-wrap-style:square;mso-width-percent:0;mso-height-percent:0;mso-wrap-distance-left:9pt;mso-wrap-distance-top:0;mso-wrap-distance-right:9pt;mso-wrap-distance-bottom:0;mso-position-horizontal:absolute;mso-position-horizontal-relative:text;mso-position-vertical:absolute;mso-position-vertical-relative:text;mso-width-percent:0;mso-height-percent:0;mso-width-relative:margin;mso-height-relative:margin;v-text-anchor:top" o:gfxdata="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" filled="f" stroked="f">
+                  <v:shape w14:anchorId="324683F1" id="Text_x0020_Box_x0020_1" o:spid="_x0000_s1035" type="#_x0000_t202" style="position:absolute;margin-left:-45.05pt;margin-top:300.95pt;width:544.05pt;height:261pt;z-index:251665408;visibility:visible;mso-wrap-style:square;mso-width-percent:0;mso-height-percent:0;mso-wrap-distance-left:9pt;mso-wrap-distance-top:0;mso-wrap-distance-right:9pt;mso-wrap-distance-bottom:0;mso-position-horizontal:absolute;mso-position-horizontal-relative:text;mso-position-vertical:absolute;mso-position-vertical-relative:text;mso-width-percent:0;mso-height-percent:0;mso-width-relative:margin;mso-height-relative:margin;v-text-anchor:top" o:gfxdata="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" filled="f" stroked="f">
                     <v:textbox>
                       <w:txbxContent>
                         <w:p>
@@ -2058,7 +2063,7 @@
                                     <w:sz w:val="32"/>
                                     <w:szCs w:val="32"/>
                                   </w:rPr>
-                                  <w:t>2016-02-14</w:t>
+                                  <w:t>2016-03-19</w:t>
                                 </w:r>
                                 <w:r>
                                   <w:rPr>
@@ -3322,17 +3327,11 @@
         </w:tc>
       </w:tr>
     </w:tbl>
-    <w:p>
-      <w:pPr>
-        <w:rPr>
-          <w:lang w:eastAsia="zh-CN"/>
-        </w:rPr>
-      </w:pPr>
-    </w:p>
     <w:p/>
     <w:p>
       <w:pPr>
-        <w:pStyle w:val="Heading1"/>
+        <w:pStyle w:val="BodyTextIndent3"/>
+        <w:ind w:firstLine="560"/>
       </w:pPr>
       <w:bookmarkStart w:id="1" w:name="_Toc443918864"/>
       <w:r>
@@ -3344,250 +3343,8 @@
       <w:r>
         <w:t xml:space="preserve"> Involvement</w:t>
       </w:r>
+      <w:bookmarkStart w:id="2" w:name="_GoBack"/>
       <w:bookmarkEnd w:id="1"/>
-    </w:p>
-    <w:tbl>
-      <w:tblPr>
-        <w:tblStyle w:val="TableGrid"/>
-        <w:tblW w:w="0" w:type="auto"/>
-        <w:tblLook w:val="04A0" w:firstRow="1" w:lastRow="0" w:firstColumn="1" w:lastColumn="0" w:noHBand="0" w:noVBand="1"/>
-      </w:tblPr>
-      <w:tblGrid>
-        <w:gridCol w:w="2448"/>
-        <w:gridCol w:w="7020"/>
-        <w:gridCol w:w="2430"/>
-      </w:tblGrid>
-      <w:tr>
-        <w:tc>
-          <w:tcPr>
-            <w:tcW w:w="2448" w:type="dxa"/>
-          </w:tcPr>
-          <w:p>
-            <w:pPr>
-              <w:spacing w:after="0"/>
-              <w:jc w:val="center"/>
-              <w:rPr>
-                <w:rFonts w:ascii="Helvetica Neue" w:hAnsi="Helvetica Neue"/>
-                <w:b/>
-              </w:rPr>
-            </w:pPr>
-            <w:r>
-              <w:rPr>
-                <w:rFonts w:ascii="Helvetica Neue" w:hAnsi="Helvetica Neue"/>
-                <w:b/>
-              </w:rPr>
-              <w:t>Section Name</w:t>
-            </w:r>
-          </w:p>
-        </w:tc>
-        <w:tc>
-          <w:tcPr>
-            <w:tcW w:w="7020" w:type="dxa"/>
-          </w:tcPr>
-          <w:p>
-            <w:pPr>
-              <w:spacing w:after="0"/>
-              <w:jc w:val="center"/>
-              <w:rPr>
-                <w:rFonts w:ascii="Helvetica Neue" w:hAnsi="Helvetica Neue"/>
-                <w:b/>
-              </w:rPr>
-            </w:pPr>
-            <w:r>
-              <w:rPr>
-                <w:rFonts w:ascii="Helvetica Neue" w:hAnsi="Helvetica Neue"/>
-                <w:b/>
-              </w:rPr>
-              <w:t>Contents</w:t>
-            </w:r>
-          </w:p>
-        </w:tc>
-        <w:tc>
-          <w:tcPr>
-            <w:tcW w:w="2430" w:type="dxa"/>
-          </w:tcPr>
-          <w:p>
-            <w:pPr>
-              <w:spacing w:after="0"/>
-              <w:jc w:val="center"/>
-              <w:rPr>
-                <w:rFonts w:ascii="Helvetica Neue" w:hAnsi="Helvetica Neue"/>
-                <w:b/>
-              </w:rPr>
-            </w:pPr>
-            <w:r>
-              <w:rPr>
-                <w:rFonts w:ascii="Helvetica Neue" w:hAnsi="Helvetica Neue"/>
-                <w:b/>
-              </w:rPr>
-              <w:t>Suggested Length</w:t>
-            </w:r>
-          </w:p>
-        </w:tc>
-      </w:tr>
-      <w:tr>
-        <w:tc>
-          <w:tcPr>
-            <w:tcW w:w="2448" w:type="dxa"/>
-          </w:tcPr>
-          <w:p>
-            <w:r>
-              <w:t>Key Development Issues and Rationale for MOST Involvement</w:t>
-            </w:r>
-          </w:p>
-        </w:tc>
-        <w:tc>
-          <w:tcPr>
-            <w:tcW w:w="7020" w:type="dxa"/>
-          </w:tcPr>
-          <w:p>
-            <w:pPr>
-              <w:pStyle w:val="ListParagraph"/>
-              <w:numPr>
-                <w:ilvl w:val="0"/>
-                <w:numId w:val="7"/>
-              </w:numPr>
-            </w:pPr>
-            <w:r>
-              <w:t xml:space="preserve">Describe how the proposed </w:t>
-            </w:r>
-            <w:r>
-              <w:t>project</w:t>
-            </w:r>
-            <w:r>
-              <w:t xml:space="preserve"> supports </w:t>
-            </w:r>
-            <w:r>
-              <w:t xml:space="preserve">national and </w:t>
-            </w:r>
-            <w:r>
-              <w:t>MOST objectives, policies, and strategies in the sector.</w:t>
-            </w:r>
-          </w:p>
-          <w:p>
-            <w:pPr>
-              <w:pStyle w:val="ListParagraph"/>
-              <w:numPr>
-                <w:ilvl w:val="0"/>
-                <w:numId w:val="7"/>
-              </w:numPr>
-            </w:pPr>
-            <w:r>
-              <w:t>Evidence of proposer’s commitment to and ownership of the relevant policies and strategies.</w:t>
-            </w:r>
-          </w:p>
-          <w:p>
-            <w:pPr>
-              <w:pStyle w:val="ListParagraph"/>
-              <w:numPr>
-                <w:ilvl w:val="0"/>
-                <w:numId w:val="7"/>
-              </w:numPr>
-            </w:pPr>
-            <w:r>
-              <w:t xml:space="preserve">Describe how the proposed </w:t>
-            </w:r>
-            <w:r>
-              <w:t>project</w:t>
-            </w:r>
-            <w:r>
-              <w:t xml:space="preserve"> supports </w:t>
-            </w:r>
-            <w:r>
-              <w:t xml:space="preserve">the relevant </w:t>
-            </w:r>
-            <w:r>
-              <w:t>country’s strategic objectives. If the project is NOT aligned with the country’s strategic objectives or not within the scope of the country’s strategy, explain.</w:t>
-            </w:r>
-          </w:p>
-          <w:p>
-            <w:pPr>
-              <w:pStyle w:val="ListParagraph"/>
-              <w:numPr>
-                <w:ilvl w:val="0"/>
-                <w:numId w:val="7"/>
-              </w:numPr>
-            </w:pPr>
-            <w:r>
-              <w:t xml:space="preserve">What are the main lessons from AAA, previous </w:t>
-            </w:r>
-            <w:r>
-              <w:t xml:space="preserve">national and </w:t>
-            </w:r>
-            <w:r>
-              <w:t>MOST projects, and partner activities?</w:t>
-            </w:r>
-          </w:p>
-          <w:p>
-            <w:pPr>
-              <w:pStyle w:val="ListParagraph"/>
-              <w:numPr>
-                <w:ilvl w:val="0"/>
-                <w:numId w:val="7"/>
-              </w:numPr>
-            </w:pPr>
-            <w:r>
-              <w:t>What can MOST finance or grants accomplish that cannot be accomplished by other means or other sources of funding?</w:t>
-            </w:r>
-          </w:p>
-          <w:p>
-            <w:pPr>
-              <w:pStyle w:val="ListParagraph"/>
-              <w:numPr>
-                <w:ilvl w:val="0"/>
-                <w:numId w:val="7"/>
-              </w:numPr>
-            </w:pPr>
-            <w:r>
-              <w:t>What is the evidence of the proposer’s:</w:t>
-            </w:r>
-          </w:p>
-          <w:p>
-            <w:pPr>
-              <w:pStyle w:val="ListParagraph"/>
-              <w:numPr>
-                <w:ilvl w:val="1"/>
-                <w:numId w:val="7"/>
-              </w:numPr>
-            </w:pPr>
-            <w:r>
-              <w:t>Interest in MOST financing for this project</w:t>
-            </w:r>
-          </w:p>
-          <w:p>
-            <w:pPr>
-              <w:pStyle w:val="ListParagraph"/>
-              <w:numPr>
-                <w:ilvl w:val="1"/>
-                <w:numId w:val="7"/>
-              </w:numPr>
-            </w:pPr>
-            <w:r>
-              <w:t>Preparedness to work on project preparation</w:t>
-            </w:r>
-          </w:p>
-        </w:tc>
-        <w:tc>
-          <w:tcPr>
-            <w:tcW w:w="2430" w:type="dxa"/>
-          </w:tcPr>
-          <w:p>
-            <w:r>
-              <w:t>One (1) page A4</w:t>
-            </w:r>
-          </w:p>
-        </w:tc>
-      </w:tr>
-    </w:tbl>
-    <w:p/>
-    <w:p>
-      <w:pPr>
-        <w:pStyle w:val="Heading1"/>
-      </w:pPr>
-      <w:bookmarkStart w:id="2" w:name="_Toc443918865"/>
-      <w:r>
-        <w:t>Proposed Development Objective(s)</w:t>
-      </w:r>
       <w:bookmarkEnd w:id="2"/>
     </w:p>
     <w:tbl>
@@ -3676,7 +3433,7 @@
           </w:tcPr>
           <w:p>
             <w:r>
-              <w:t>Proposed Development Objective(s)</w:t>
+              <w:t>Key Development Issues and Rationale for MOST Involvement</w:t>
             </w:r>
           </w:p>
         </w:tc>
@@ -3685,11 +3442,129 @@
             <w:tcW w:w="7020" w:type="dxa"/>
           </w:tcPr>
           <w:p>
-            <w:r>
-              <w:t xml:space="preserve">If the project is successful, what will be its principal outcome for the primary target group?  See Appendix 2 for </w:t>
-            </w:r>
-            <w:r>
-              <w:t>guidelines on project development objectives.</w:t>
+            <w:pPr>
+              <w:pStyle w:val="ListParagraph"/>
+              <w:numPr>
+                <w:ilvl w:val="0"/>
+                <w:numId w:val="7"/>
+              </w:numPr>
+            </w:pPr>
+            <w:r>
+              <w:t xml:space="preserve">Describe how the proposed </w:t>
+            </w:r>
+            <w:r>
+              <w:t>project</w:t>
+            </w:r>
+            <w:r>
+              <w:t xml:space="preserve"> supports </w:t>
+            </w:r>
+            <w:r>
+              <w:t xml:space="preserve">national and </w:t>
+            </w:r>
+            <w:r>
+              <w:t>MOST objectives, policies, and strategies in the sector.</w:t>
+            </w:r>
+          </w:p>
+          <w:p>
+            <w:pPr>
+              <w:pStyle w:val="ListParagraph"/>
+              <w:numPr>
+                <w:ilvl w:val="0"/>
+                <w:numId w:val="7"/>
+              </w:numPr>
+            </w:pPr>
+            <w:r>
+              <w:t>Evidence of proposer’s commitment to and ownership of the relevant policies and strategies.</w:t>
+            </w:r>
+          </w:p>
+          <w:p>
+            <w:pPr>
+              <w:pStyle w:val="ListParagraph"/>
+              <w:numPr>
+                <w:ilvl w:val="0"/>
+                <w:numId w:val="7"/>
+              </w:numPr>
+            </w:pPr>
+            <w:r>
+              <w:t xml:space="preserve">Describe how the proposed </w:t>
+            </w:r>
+            <w:r>
+              <w:t>project</w:t>
+            </w:r>
+            <w:r>
+              <w:t xml:space="preserve"> supports </w:t>
+            </w:r>
+            <w:r>
+              <w:t xml:space="preserve">the relevant </w:t>
+            </w:r>
+            <w:r>
+              <w:t>country’s strategic objectives. If the project is NOT aligned with the country’s strategic objectives or not within the scope of the country’s strategy, explain.</w:t>
+            </w:r>
+          </w:p>
+          <w:p>
+            <w:pPr>
+              <w:pStyle w:val="ListParagraph"/>
+              <w:numPr>
+                <w:ilvl w:val="0"/>
+                <w:numId w:val="7"/>
+              </w:numPr>
+            </w:pPr>
+            <w:r>
+              <w:t xml:space="preserve">What are the main lessons from AAA, previous </w:t>
+            </w:r>
+            <w:r>
+              <w:t xml:space="preserve">national and </w:t>
+            </w:r>
+            <w:r>
+              <w:t>MOST projects, and partner activities?</w:t>
+            </w:r>
+          </w:p>
+          <w:p>
+            <w:pPr>
+              <w:pStyle w:val="ListParagraph"/>
+              <w:numPr>
+                <w:ilvl w:val="0"/>
+                <w:numId w:val="7"/>
+              </w:numPr>
+            </w:pPr>
+            <w:r>
+              <w:t>What can MOST finance or grants accomplish that cannot be accomplished by other means or other sources of funding?</w:t>
+            </w:r>
+          </w:p>
+          <w:p>
+            <w:pPr>
+              <w:pStyle w:val="ListParagraph"/>
+              <w:numPr>
+                <w:ilvl w:val="0"/>
+                <w:numId w:val="7"/>
+              </w:numPr>
+            </w:pPr>
+            <w:r>
+              <w:t>What is the evidence of the proposer’s:</w:t>
+            </w:r>
+          </w:p>
+          <w:p>
+            <w:pPr>
+              <w:pStyle w:val="ListParagraph"/>
+              <w:numPr>
+                <w:ilvl w:val="1"/>
+                <w:numId w:val="7"/>
+              </w:numPr>
+            </w:pPr>
+            <w:r>
+              <w:t>Interest in MOST financing for this project</w:t>
+            </w:r>
+          </w:p>
+          <w:p>
+            <w:pPr>
+              <w:pStyle w:val="ListParagraph"/>
+              <w:numPr>
+                <w:ilvl w:val="1"/>
+                <w:numId w:val="7"/>
+              </w:numPr>
+            </w:pPr>
+            <w:r>
+              <w:t>Preparedness to work on project preparation</w:t>
             </w:r>
           </w:p>
         </w:tc>
@@ -3699,20 +3574,26 @@
           </w:tcPr>
           <w:p>
             <w:r>
-              <w:t>One half  (1/2) page A4</w:t>
+              <w:t>One (1) page A4</w:t>
             </w:r>
           </w:p>
         </w:tc>
       </w:tr>
     </w:tbl>
-    <w:p/>
     <w:p>
       <w:pPr>
+        <w:rPr>
+          <w:lang w:eastAsia="zh-CN"/>
+        </w:rPr>
+      </w:pPr>
+    </w:p>
+    <w:p>
+      <w:pPr>
         <w:pStyle w:val="Heading1"/>
       </w:pPr>
-      <w:bookmarkStart w:id="3" w:name="_Toc443918866"/>
+      <w:bookmarkStart w:id="3" w:name="_Toc443918865"/>
       <w:r>
-        <w:t>Preliminary Project Description</w:t>
+        <w:t>Proposed Development Objective(s)</w:t>
       </w:r>
       <w:bookmarkEnd w:id="3"/>
     </w:p>
@@ -3802,7 +3683,7 @@
           </w:tcPr>
           <w:p>
             <w:r>
-              <w:t>Preliminary Project Description</w:t>
+              <w:t>Proposed Development Objective(s)</w:t>
             </w:r>
           </w:p>
         </w:tc>
@@ -3811,63 +3692,11 @@
             <w:tcW w:w="7020" w:type="dxa"/>
           </w:tcPr>
           <w:p>
-            <w:pPr>
-              <w:pStyle w:val="ListParagraph"/>
-              <w:numPr>
-                <w:ilvl w:val="0"/>
-                <w:numId w:val="11"/>
-              </w:numPr>
-            </w:pPr>
-            <w:r>
-              <w:t>What are the alternative development interventions or approaches being considered (Opportunity Study)? If an approach is favored, state the rationale.</w:t>
-            </w:r>
-          </w:p>
-          <w:p>
-            <w:pPr>
-              <w:pStyle w:val="ListParagraph"/>
-              <w:numPr>
-                <w:ilvl w:val="0"/>
-                <w:numId w:val="11"/>
-              </w:numPr>
-            </w:pPr>
-            <w:r>
-              <w:t>What financing method is proposed and why. What alternative finance vehicles are being considered?</w:t>
-            </w:r>
-          </w:p>
-          <w:p>
-            <w:pPr>
-              <w:pStyle w:val="ListParagraph"/>
-              <w:numPr>
-                <w:ilvl w:val="0"/>
-                <w:numId w:val="11"/>
-              </w:numPr>
-            </w:pPr>
-            <w:r>
-              <w:t>If the proposed project supports a sector program, what would be the key elements of the program and how does the proposed project fit into this program?</w:t>
-            </w:r>
-          </w:p>
-          <w:p>
-            <w:pPr>
-              <w:pStyle w:val="ListParagraph"/>
-              <w:numPr>
-                <w:ilvl w:val="0"/>
-                <w:numId w:val="11"/>
-              </w:numPr>
-            </w:pPr>
-            <w:r>
-              <w:t>What project components are being considered? Can indicative costs be identified?</w:t>
-            </w:r>
-          </w:p>
-          <w:p>
-            <w:pPr>
-              <w:pStyle w:val="ListParagraph"/>
-              <w:numPr>
-                <w:ilvl w:val="0"/>
-                <w:numId w:val="11"/>
-              </w:numPr>
-            </w:pPr>
-            <w:r>
-              <w:t>What issues are there at this stage, regarding potential partnerships and co-financing with other entities?</w:t>
+            <w:r>
+              <w:t xml:space="preserve">If the project is successful, what will be its principal outcome for the primary target group?  See Appendix 2 for </w:t>
+            </w:r>
+            <w:r>
+              <w:t>guidelines on project development objectives.</w:t>
             </w:r>
           </w:p>
         </w:tc>
@@ -3877,7 +3706,7 @@
           </w:tcPr>
           <w:p>
             <w:r>
-              <w:t>One (1) page A4</w:t>
+              <w:t>One half  (1/2) page A4</w:t>
             </w:r>
           </w:p>
         </w:tc>
@@ -3888,9 +3717,9 @@
       <w:pPr>
         <w:pStyle w:val="Heading1"/>
       </w:pPr>
-      <w:bookmarkStart w:id="4" w:name="_Toc443918867"/>
+      <w:bookmarkStart w:id="4" w:name="_Toc443918866"/>
       <w:r>
-        <w:t>Potential Risks and Mitigation Plans</w:t>
+        <w:t>Preliminary Project Description</w:t>
       </w:r>
       <w:bookmarkEnd w:id="4"/>
     </w:p>
@@ -3980,6 +3809,184 @@
           </w:tcPr>
           <w:p>
             <w:r>
+              <w:t>Preliminary Project Description</w:t>
+            </w:r>
+          </w:p>
+        </w:tc>
+        <w:tc>
+          <w:tcPr>
+            <w:tcW w:w="7020" w:type="dxa"/>
+          </w:tcPr>
+          <w:p>
+            <w:pPr>
+              <w:pStyle w:val="ListParagraph"/>
+              <w:numPr>
+                <w:ilvl w:val="0"/>
+                <w:numId w:val="11"/>
+              </w:numPr>
+            </w:pPr>
+            <w:r>
+              <w:t>What are the alternative development interventions or approaches being considered (Opportunity Study)? If an approach is favored, state the rationale.</w:t>
+            </w:r>
+          </w:p>
+          <w:p>
+            <w:pPr>
+              <w:pStyle w:val="ListParagraph"/>
+              <w:numPr>
+                <w:ilvl w:val="0"/>
+                <w:numId w:val="11"/>
+              </w:numPr>
+            </w:pPr>
+            <w:r>
+              <w:t>What financing method is proposed and why. What alternative finance vehicles are being considered?</w:t>
+            </w:r>
+          </w:p>
+          <w:p>
+            <w:pPr>
+              <w:pStyle w:val="ListParagraph"/>
+              <w:numPr>
+                <w:ilvl w:val="0"/>
+                <w:numId w:val="11"/>
+              </w:numPr>
+            </w:pPr>
+            <w:r>
+              <w:t>If the proposed project supports a sector program, what would be the key elements of the program and how does the proposed project fit into this program?</w:t>
+            </w:r>
+          </w:p>
+          <w:p>
+            <w:pPr>
+              <w:pStyle w:val="ListParagraph"/>
+              <w:numPr>
+                <w:ilvl w:val="0"/>
+                <w:numId w:val="11"/>
+              </w:numPr>
+            </w:pPr>
+            <w:r>
+              <w:t>What project components are being considered? Can indicative costs be identified?</w:t>
+            </w:r>
+          </w:p>
+          <w:p>
+            <w:pPr>
+              <w:pStyle w:val="ListParagraph"/>
+              <w:numPr>
+                <w:ilvl w:val="0"/>
+                <w:numId w:val="11"/>
+              </w:numPr>
+            </w:pPr>
+            <w:r>
+              <w:t>What issues are there at this stage, regarding potential partnerships and co-financing with other entities?</w:t>
+            </w:r>
+          </w:p>
+        </w:tc>
+        <w:tc>
+          <w:tcPr>
+            <w:tcW w:w="2430" w:type="dxa"/>
+          </w:tcPr>
+          <w:p>
+            <w:r>
+              <w:t>One (1) page A4</w:t>
+            </w:r>
+          </w:p>
+        </w:tc>
+      </w:tr>
+    </w:tbl>
+    <w:p/>
+    <w:p>
+      <w:pPr>
+        <w:pStyle w:val="Heading1"/>
+      </w:pPr>
+      <w:bookmarkStart w:id="5" w:name="_Toc443918867"/>
+      <w:r>
+        <w:t>Potential Risks and Mitigation Plans</w:t>
+      </w:r>
+      <w:bookmarkEnd w:id="5"/>
+    </w:p>
+    <w:tbl>
+      <w:tblPr>
+        <w:tblStyle w:val="TableGrid"/>
+        <w:tblW w:w="0" w:type="auto"/>
+        <w:tblLook w:val="04A0" w:firstRow="1" w:lastRow="0" w:firstColumn="1" w:lastColumn="0" w:noHBand="0" w:noVBand="1"/>
+      </w:tblPr>
+      <w:tblGrid>
+        <w:gridCol w:w="2448"/>
+        <w:gridCol w:w="7020"/>
+        <w:gridCol w:w="2430"/>
+      </w:tblGrid>
+      <w:tr>
+        <w:tc>
+          <w:tcPr>
+            <w:tcW w:w="2448" w:type="dxa"/>
+          </w:tcPr>
+          <w:p>
+            <w:pPr>
+              <w:spacing w:after="0"/>
+              <w:jc w:val="center"/>
+              <w:rPr>
+                <w:rFonts w:ascii="Helvetica Neue" w:hAnsi="Helvetica Neue"/>
+                <w:b/>
+              </w:rPr>
+            </w:pPr>
+            <w:r>
+              <w:rPr>
+                <w:rFonts w:ascii="Helvetica Neue" w:hAnsi="Helvetica Neue"/>
+                <w:b/>
+              </w:rPr>
+              <w:t>Section Name</w:t>
+            </w:r>
+          </w:p>
+        </w:tc>
+        <w:tc>
+          <w:tcPr>
+            <w:tcW w:w="7020" w:type="dxa"/>
+          </w:tcPr>
+          <w:p>
+            <w:pPr>
+              <w:spacing w:after="0"/>
+              <w:jc w:val="center"/>
+              <w:rPr>
+                <w:rFonts w:ascii="Helvetica Neue" w:hAnsi="Helvetica Neue"/>
+                <w:b/>
+              </w:rPr>
+            </w:pPr>
+            <w:r>
+              <w:rPr>
+                <w:rFonts w:ascii="Helvetica Neue" w:hAnsi="Helvetica Neue"/>
+                <w:b/>
+              </w:rPr>
+              <w:t>Contents</w:t>
+            </w:r>
+          </w:p>
+        </w:tc>
+        <w:tc>
+          <w:tcPr>
+            <w:tcW w:w="2430" w:type="dxa"/>
+          </w:tcPr>
+          <w:p>
+            <w:pPr>
+              <w:spacing w:after="0"/>
+              <w:jc w:val="center"/>
+              <w:rPr>
+                <w:rFonts w:ascii="Helvetica Neue" w:hAnsi="Helvetica Neue"/>
+                <w:b/>
+              </w:rPr>
+            </w:pPr>
+            <w:r>
+              <w:rPr>
+                <w:rFonts w:ascii="Helvetica Neue" w:hAnsi="Helvetica Neue"/>
+                <w:b/>
+              </w:rPr>
+              <w:t>Suggested Length</w:t>
+            </w:r>
+          </w:p>
+        </w:tc>
+      </w:tr>
+      <w:tr>
+        <w:tc>
+          <w:tcPr>
+            <w:tcW w:w="2448" w:type="dxa"/>
+          </w:tcPr>
+          <w:p>
+            <w:r>
               <w:t>Potential Risks and Mitigation Plans</w:t>
             </w:r>
           </w:p>
@@ -4069,11 +4076,11 @@
       <w:pPr>
         <w:pStyle w:val="Heading1"/>
       </w:pPr>
-      <w:bookmarkStart w:id="5" w:name="_Toc443918868"/>
+      <w:bookmarkStart w:id="6" w:name="_Toc443918868"/>
       <w:r>
         <w:t>Issues on Which the Team Seeks Guidance</w:t>
       </w:r>
-      <w:bookmarkEnd w:id="5"/>
+      <w:bookmarkEnd w:id="6"/>
     </w:p>
     <w:tbl>
       <w:tblPr>
@@ -4306,8 +4313,6 @@
             </w:r>
           </w:p>
         </w:tc>
-        <w:bookmarkStart w:id="6" w:name="_GoBack"/>
-        <w:bookmarkEnd w:id="6"/>
       </w:tr>
     </w:tbl>
     <w:p/>
@@ -5152,7 +5157,9 @@
       <w:bookmarkEnd w:id="9"/>
     </w:p>
     <w:bookmarkStart w:id="10" w:name="_MON_1516558723"/>
+    <w:bookmarkStart w:id="11" w:name="_MON_1519972124"/>
     <w:bookmarkEnd w:id="10"/>
+    <w:bookmarkEnd w:id="11"/>
     <w:p>
       <w:r>
         <w:object w:dxaOrig="1520" w:dyaOrig="960" w14:anchorId="0525E2D3">
@@ -5178,22 +5185,24 @@
           <v:shape id="_x0000_i1025" type="#_x0000_t75" style="width:76.2pt;height:47.7pt" o:ole="">
             <v:imagedata r:id="rId11" o:title=""/>
           </v:shape>
-          <o:OLEObject Type="Embed" ProgID="Word.Document.8" ShapeID="_x0000_i1025" DrawAspect="Icon" ObjectID="_1519886579" r:id="rId12">
+          <o:OLEObject Type="Embed" ProgID="Word.Document.8" ShapeID="_x0000_i1025" DrawAspect="Icon" ObjectID="_1520097451" r:id="rId12">
             <o:FieldCodes>\s</o:FieldCodes>
           </o:OLEObject>
         </w:object>
       </w:r>
     </w:p>
     <w:p/>
-    <w:bookmarkStart w:id="11" w:name="_MON_1516558754"/>
-    <w:bookmarkEnd w:id="11"/>
+    <w:bookmarkStart w:id="12" w:name="_MON_1516558754"/>
+    <w:bookmarkStart w:id="13" w:name="_MON_1519972220"/>
+    <w:bookmarkEnd w:id="12"/>
+    <w:bookmarkEnd w:id="13"/>
     <w:p>
       <w:r>
         <w:object w:dxaOrig="1520" w:dyaOrig="960" w14:anchorId="7477836B">
           <v:shape id="_x0000_i1026" type="#_x0000_t75" style="width:76.2pt;height:47.7pt" o:ole="">
             <v:imagedata r:id="rId13" o:title=""/>
           </v:shape>
-          <o:OLEObject Type="Embed" ProgID="Word.Document.8" ShapeID="_x0000_i1026" DrawAspect="Icon" ObjectID="_1519886580" r:id="rId14">
+          <o:OLEObject Type="Embed" ProgID="Word.Document.8" ShapeID="_x0000_i1026" DrawAspect="Icon" ObjectID="_1520097452" r:id="rId14">
             <o:FieldCodes>\s</o:FieldCodes>
           </o:OLEObject>
         </w:object>
@@ -5222,7 +5231,7 @@
         </w:numPr>
         <w:ind w:left="432"/>
       </w:pPr>
-      <w:bookmarkStart w:id="12" w:name="_Toc443918872"/>
+      <w:bookmarkStart w:id="14" w:name="_Toc443918872"/>
       <w:r>
         <w:t>Appendix 2 - G</w:t>
       </w:r>
@@ -5253,7 +5262,7 @@
       <w:r>
         <w:t xml:space="preserve"> (PDO)</w:t>
       </w:r>
-      <w:bookmarkEnd w:id="12"/>
+      <w:bookmarkEnd w:id="14"/>
     </w:p>
     <w:p>
       <w:r>
@@ -5649,7 +5658,7 @@
         <w:sz w:val="22"/>
         <w:szCs w:val="20"/>
       </w:rPr>
-      <w:t>15</w:t>
+      <w:t>5</w:t>
     </w:r>
     <w:r>
       <w:rPr>
@@ -5704,7 +5713,7 @@
         <w:sz w:val="22"/>
         <w:szCs w:val="20"/>
       </w:rPr>
-      <w:t>15</w:t>
+      <w:t>18</w:t>
     </w:r>
     <w:r>
       <w:rPr>
@@ -5815,7 +5824,7 @@
         <w:sz w:val="22"/>
         <w:szCs w:val="20"/>
       </w:rPr>
-      <w:t>26</w:t>
+      <w:t>27</w:t>
     </w:r>
     <w:r>
       <w:rPr>
@@ -6042,7 +6051,7 @@
         <w:sz w:val="20"/>
         <w:szCs w:val="20"/>
       </w:rPr>
-      <w:t>26</w:t>
+      <w:t>27</w:t>
     </w:r>
     <w:r>
       <w:rPr>
@@ -8306,10 +8315,11 @@
     <w:next w:val="Normal"/>
     <w:link w:val="Heading1Char"/>
     <w:qFormat/>
-    <w:rsid w:val="00ED4757"/>
+    <w:rsid w:val="00570C0E"/>
     <w:pPr>
       <w:keepNext/>
       <w:keepLines/>
+      <w:pageBreakBefore/>
       <w:numPr>
         <w:numId w:val="1"/>
       </w:numPr>
@@ -8624,8 +8634,7 @@
     <w:name w:val="Heading 1 Char"/>
     <w:basedOn w:val="DefaultParagraphFont"/>
     <w:link w:val="Heading1"/>
-    <w:uiPriority w:val="9"/>
-    <w:rsid w:val="00ED4757"/>
+    <w:rsid w:val="00570C0E"/>
     <w:rPr>
       <w:rFonts w:asciiTheme="majorHAnsi" w:eastAsiaTheme="majorEastAsia" w:hAnsiTheme="majorHAnsi" w:cstheme="majorBidi"/>
       <w:color w:val="365F91" w:themeColor="accent1" w:themeShade="BF"/>
@@ -10955,37 +10964,37 @@
     </dgm:pt>
   </dgm:ptLst>
   <dgm:cxnLst>
+    <dgm:cxn modelId="{0A8C6950-B4EF-524E-808A-07B4987FCCC9}" srcId="{56DA3128-1308-114A-98BF-8FE74F65671A}" destId="{D2C5FF4A-648D-824F-A13B-E2566B64C187}" srcOrd="1" destOrd="0" parTransId="{48A18DF1-7E44-BE45-A68C-1072F11A62D2}" sibTransId="{8FEDAE6E-E22B-EE44-AE80-56E2CC33FAF5}"/>
+    <dgm:cxn modelId="{9A765A60-82FE-2848-A2BA-7C91BA0582E2}" type="presOf" srcId="{6224BC85-457E-664C-9135-52AC079B746E}" destId="{D7B3AE92-AD46-034B-9384-34FA020C6277}" srcOrd="0" destOrd="0" presId="urn:microsoft.com/office/officeart/2005/8/layout/lProcess3"/>
     <dgm:cxn modelId="{7FAB159B-FC1D-384D-AFF3-9FF7580A1EBB}" type="presOf" srcId="{F376309F-0DF8-2D4B-B2F9-721A80E7A852}" destId="{B468315B-0B57-6946-B3D9-C0C8AC6E9DA0}" srcOrd="0" destOrd="0" presId="urn:microsoft.com/office/officeart/2005/8/layout/lProcess3"/>
-    <dgm:cxn modelId="{545387E9-EDA0-3B41-B26A-8F14198A4D9E}" type="presOf" srcId="{BCEFE9D3-5948-AF4E-86AD-780C7B477EC6}" destId="{B67834E6-D937-324E-A155-44D5663AD34D}" srcOrd="0" destOrd="0" presId="urn:microsoft.com/office/officeart/2005/8/layout/lProcess3"/>
-    <dgm:cxn modelId="{785E76B9-8919-1440-975F-CE398928FC15}" type="presOf" srcId="{74626453-A263-F243-B5E1-414D272C7782}" destId="{38D39B69-8088-8645-8F78-90E785BC0DB0}" srcOrd="0" destOrd="0" presId="urn:microsoft.com/office/officeart/2005/8/layout/lProcess3"/>
-    <dgm:cxn modelId="{52C5F8F4-026B-0741-A409-187BFECCE7FB}" srcId="{84840ECA-4F7F-B342-9A3D-021D5B5CFC5B}" destId="{8484A473-4730-7043-8FB9-67510807F041}" srcOrd="2" destOrd="0" parTransId="{19DB474A-DAEA-3D4D-BF8C-E271EA0B3A41}" sibTransId="{29A8B6ED-02C5-8942-A796-C2D95211294D}"/>
-    <dgm:cxn modelId="{51EAB5D8-7E85-5149-8350-E1BF75B0B647}" srcId="{84840ECA-4F7F-B342-9A3D-021D5B5CFC5B}" destId="{18105F63-D663-064C-A513-562258711949}" srcOrd="1" destOrd="0" parTransId="{815D789F-CB54-8F40-8249-DF0090206BAD}" sibTransId="{B06C3328-E524-0440-8BF3-54B1CA2E4D2F}"/>
-    <dgm:cxn modelId="{77F017A1-8605-5846-A9C5-4C577DCBE124}" type="presOf" srcId="{A4AB1682-73F7-7C4C-A3F9-3842A359AC80}" destId="{F5A61BBA-767D-4348-A1ED-705BB5A4460E}" srcOrd="0" destOrd="0" presId="urn:microsoft.com/office/officeart/2005/8/layout/lProcess3"/>
-    <dgm:cxn modelId="{0A8C6950-B4EF-524E-808A-07B4987FCCC9}" srcId="{56DA3128-1308-114A-98BF-8FE74F65671A}" destId="{D2C5FF4A-648D-824F-A13B-E2566B64C187}" srcOrd="1" destOrd="0" parTransId="{48A18DF1-7E44-BE45-A68C-1072F11A62D2}" sibTransId="{8FEDAE6E-E22B-EE44-AE80-56E2CC33FAF5}"/>
-    <dgm:cxn modelId="{72FB66EF-1034-E046-8225-9712D7A36DAC}" type="presOf" srcId="{56DA3128-1308-114A-98BF-8FE74F65671A}" destId="{20646E7B-50F5-8C4B-8C11-65F25A3C7DA2}" srcOrd="0" destOrd="0" presId="urn:microsoft.com/office/officeart/2005/8/layout/lProcess3"/>
-    <dgm:cxn modelId="{C310A02E-5972-2C4D-AFEB-916B39BC700A}" type="presOf" srcId="{76BB2929-82B4-0148-B27A-835DD642B443}" destId="{9B57253F-E842-EC49-9816-DC2A9748273D}" srcOrd="0" destOrd="0" presId="urn:microsoft.com/office/officeart/2005/8/layout/lProcess3"/>
-    <dgm:cxn modelId="{C033E902-4735-1144-8943-B51CE3D5DED8}" srcId="{BCEFE9D3-5948-AF4E-86AD-780C7B477EC6}" destId="{6224BC85-457E-664C-9135-52AC079B746E}" srcOrd="1" destOrd="0" parTransId="{B045654A-E25F-6341-A8A9-554004A516BD}" sibTransId="{5F9E1401-281D-8442-B757-F0F98AF9D5DE}"/>
-    <dgm:cxn modelId="{53C2455D-3DB4-4641-8476-FB2FD230DA6D}" type="presOf" srcId="{5AC5908C-B576-7F4C-8FD8-5731AE44CCE7}" destId="{7BEB7C7D-83CC-3944-9BB7-58A97B666C5C}" srcOrd="0" destOrd="0" presId="urn:microsoft.com/office/officeart/2005/8/layout/lProcess3"/>
-    <dgm:cxn modelId="{AA74014C-9AEC-704C-8D6A-5727D73B50BF}" srcId="{56DA3128-1308-114A-98BF-8FE74F65671A}" destId="{C9A347E6-2078-7E43-A9E3-FF2310D68F31}" srcOrd="0" destOrd="0" parTransId="{739370BA-A4B5-3E43-B247-402930EEFD49}" sibTransId="{4EA8C743-3F30-0E4B-AD25-79E881AC7142}"/>
+    <dgm:cxn modelId="{A00E0349-19F6-5149-8EA2-1AC0B1F2930F}" type="presOf" srcId="{8484A473-4730-7043-8FB9-67510807F041}" destId="{6336FDFE-8C06-5D40-A2DA-885C8535E358}" srcOrd="0" destOrd="0" presId="urn:microsoft.com/office/officeart/2005/8/layout/lProcess3"/>
+    <dgm:cxn modelId="{62C69DA3-EA5E-AB4F-8EFF-52A8EE771F12}" srcId="{BEE509F7-C35D-4A47-A5A3-EE1B837DFC93}" destId="{BCEFE9D3-5948-AF4E-86AD-780C7B477EC6}" srcOrd="0" destOrd="0" parTransId="{41DC11B1-A3F2-4345-8CF9-9DB2E43BA932}" sibTransId="{2B705389-1BE1-564A-B053-40BD6AB0983E}"/>
     <dgm:cxn modelId="{056E825A-78B8-F547-9D83-56593A22D0BC}" srcId="{56DA3128-1308-114A-98BF-8FE74F65671A}" destId="{3CB62A98-9BBD-5248-A66D-05C4DBF9C850}" srcOrd="2" destOrd="0" parTransId="{654C97AB-DF6E-4A46-B3D6-32F576DC334A}" sibTransId="{A623E4A2-E2B5-0E4E-B030-DAFA2DC84429}"/>
     <dgm:cxn modelId="{6F9DE393-79A6-4747-9509-0D49A099E36D}" type="presOf" srcId="{71CD4F13-5BC7-F44A-801F-737FA9BAE6F8}" destId="{BFE63C30-B81C-014D-9224-FDCB351A92D3}" srcOrd="0" destOrd="0" presId="urn:microsoft.com/office/officeart/2005/8/layout/lProcess3"/>
-    <dgm:cxn modelId="{352ED0B0-E6EE-624E-80AF-90314380B987}" type="presOf" srcId="{18105F63-D663-064C-A513-562258711949}" destId="{C5B173B0-D29C-2646-9297-174784FF9A03}" srcOrd="0" destOrd="0" presId="urn:microsoft.com/office/officeart/2005/8/layout/lProcess3"/>
+    <dgm:cxn modelId="{53C2455D-3DB4-4641-8476-FB2FD230DA6D}" type="presOf" srcId="{5AC5908C-B576-7F4C-8FD8-5731AE44CCE7}" destId="{7BEB7C7D-83CC-3944-9BB7-58A97B666C5C}" srcOrd="0" destOrd="0" presId="urn:microsoft.com/office/officeart/2005/8/layout/lProcess3"/>
+    <dgm:cxn modelId="{7993068E-AD30-984E-9BBC-B5382615777B}" type="presOf" srcId="{84840ECA-4F7F-B342-9A3D-021D5B5CFC5B}" destId="{B447B230-DC90-344F-857F-2EE2F2B54C2E}" srcOrd="0" destOrd="0" presId="urn:microsoft.com/office/officeart/2005/8/layout/lProcess3"/>
+    <dgm:cxn modelId="{C033E902-4735-1144-8943-B51CE3D5DED8}" srcId="{BCEFE9D3-5948-AF4E-86AD-780C7B477EC6}" destId="{6224BC85-457E-664C-9135-52AC079B746E}" srcOrd="1" destOrd="0" parTransId="{B045654A-E25F-6341-A8A9-554004A516BD}" sibTransId="{5F9E1401-281D-8442-B757-F0F98AF9D5DE}"/>
+    <dgm:cxn modelId="{785E76B9-8919-1440-975F-CE398928FC15}" type="presOf" srcId="{74626453-A263-F243-B5E1-414D272C7782}" destId="{38D39B69-8088-8645-8F78-90E785BC0DB0}" srcOrd="0" destOrd="0" presId="urn:microsoft.com/office/officeart/2005/8/layout/lProcess3"/>
+    <dgm:cxn modelId="{448744F2-D208-DD46-BA67-94BBFD7976C6}" srcId="{84840ECA-4F7F-B342-9A3D-021D5B5CFC5B}" destId="{5AC5908C-B576-7F4C-8FD8-5731AE44CCE7}" srcOrd="3" destOrd="0" parTransId="{D2FD3126-01B0-7240-A9EC-3FFF9425B275}" sibTransId="{013619B2-D4C8-B242-BB05-E6A6F001CA03}"/>
+    <dgm:cxn modelId="{C310A02E-5972-2C4D-AFEB-916B39BC700A}" type="presOf" srcId="{76BB2929-82B4-0148-B27A-835DD642B443}" destId="{9B57253F-E842-EC49-9816-DC2A9748273D}" srcOrd="0" destOrd="0" presId="urn:microsoft.com/office/officeart/2005/8/layout/lProcess3"/>
+    <dgm:cxn modelId="{72FB66EF-1034-E046-8225-9712D7A36DAC}" type="presOf" srcId="{56DA3128-1308-114A-98BF-8FE74F65671A}" destId="{20646E7B-50F5-8C4B-8C11-65F25A3C7DA2}" srcOrd="0" destOrd="0" presId="urn:microsoft.com/office/officeart/2005/8/layout/lProcess3"/>
+    <dgm:cxn modelId="{0BB292AA-19F9-C14A-9E89-CA63FFB24F38}" srcId="{56DA3128-1308-114A-98BF-8FE74F65671A}" destId="{76BB2929-82B4-0148-B27A-835DD642B443}" srcOrd="3" destOrd="0" parTransId="{329DB225-8ACA-DF45-A7E1-0B18DB1811FF}" sibTransId="{BF532355-AC01-4F49-9A50-3A0AC4997D32}"/>
+    <dgm:cxn modelId="{AA74014C-9AEC-704C-8D6A-5727D73B50BF}" srcId="{56DA3128-1308-114A-98BF-8FE74F65671A}" destId="{C9A347E6-2078-7E43-A9E3-FF2310D68F31}" srcOrd="0" destOrd="0" parTransId="{739370BA-A4B5-3E43-B247-402930EEFD49}" sibTransId="{4EA8C743-3F30-0E4B-AD25-79E881AC7142}"/>
+    <dgm:cxn modelId="{DB473B56-D3DA-FF48-B889-0F892659D9C4}" type="presOf" srcId="{D2C5FF4A-648D-824F-A13B-E2566B64C187}" destId="{4EABEAFD-16A5-954E-AA53-A2AC04240EE5}" srcOrd="0" destOrd="0" presId="urn:microsoft.com/office/officeart/2005/8/layout/lProcess3"/>
+    <dgm:cxn modelId="{F00C5A57-E233-E642-AB9B-709BDD6B7783}" srcId="{84840ECA-4F7F-B342-9A3D-021D5B5CFC5B}" destId="{71CD4F13-5BC7-F44A-801F-737FA9BAE6F8}" srcOrd="0" destOrd="0" parTransId="{303DFDDB-F0B2-5341-A76A-EB3466DDB92C}" sibTransId="{31D6B7D8-54C0-364E-BDAE-B655184947EB}"/>
     <dgm:cxn modelId="{3E51EFBE-FD64-B842-92B0-8300A88B47A4}" srcId="{BEE509F7-C35D-4A47-A5A3-EE1B837DFC93}" destId="{56DA3128-1308-114A-98BF-8FE74F65671A}" srcOrd="1" destOrd="0" parTransId="{51A8778E-C8B4-F54C-9975-C2331E8A897F}" sibTransId="{13ABE3EB-396C-2646-A204-DB112D14EC97}"/>
-    <dgm:cxn modelId="{A00E0349-19F6-5149-8EA2-1AC0B1F2930F}" type="presOf" srcId="{8484A473-4730-7043-8FB9-67510807F041}" destId="{6336FDFE-8C06-5D40-A2DA-885C8535E358}" srcOrd="0" destOrd="0" presId="urn:microsoft.com/office/officeart/2005/8/layout/lProcess3"/>
-    <dgm:cxn modelId="{6765A661-4622-2E43-853A-3B451FFEE18F}" type="presOf" srcId="{BEE509F7-C35D-4A47-A5A3-EE1B837DFC93}" destId="{5624B06E-8080-454E-BA9F-046562970BBF}" srcOrd="0" destOrd="0" presId="urn:microsoft.com/office/officeart/2005/8/layout/lProcess3"/>
-    <dgm:cxn modelId="{9932DE12-E158-F743-BA16-5C9CF5035A88}" srcId="{BEE509F7-C35D-4A47-A5A3-EE1B837DFC93}" destId="{84840ECA-4F7F-B342-9A3D-021D5B5CFC5B}" srcOrd="2" destOrd="0" parTransId="{DB31037A-5372-B542-AA69-D2F0C560CF45}" sibTransId="{1E1A7539-DD70-DD4C-9A86-B19BB8F91364}"/>
-    <dgm:cxn modelId="{448744F2-D208-DD46-BA67-94BBFD7976C6}" srcId="{84840ECA-4F7F-B342-9A3D-021D5B5CFC5B}" destId="{5AC5908C-B576-7F4C-8FD8-5731AE44CCE7}" srcOrd="3" destOrd="0" parTransId="{D2FD3126-01B0-7240-A9EC-3FFF9425B275}" sibTransId="{013619B2-D4C8-B242-BB05-E6A6F001CA03}"/>
-    <dgm:cxn modelId="{DB473B56-D3DA-FF48-B889-0F892659D9C4}" type="presOf" srcId="{D2C5FF4A-648D-824F-A13B-E2566B64C187}" destId="{4EABEAFD-16A5-954E-AA53-A2AC04240EE5}" srcOrd="0" destOrd="0" presId="urn:microsoft.com/office/officeart/2005/8/layout/lProcess3"/>
-    <dgm:cxn modelId="{91172F1E-57C8-8444-A599-C88E61E6F65C}" srcId="{BCEFE9D3-5948-AF4E-86AD-780C7B477EC6}" destId="{74626453-A263-F243-B5E1-414D272C7782}" srcOrd="3" destOrd="0" parTransId="{A9D15D67-7327-434A-AEC0-08D84CF7387B}" sibTransId="{F0B38BF5-E893-DB47-8C24-468DAE669CB1}"/>
-    <dgm:cxn modelId="{F00C5A57-E233-E642-AB9B-709BDD6B7783}" srcId="{84840ECA-4F7F-B342-9A3D-021D5B5CFC5B}" destId="{71CD4F13-5BC7-F44A-801F-737FA9BAE6F8}" srcOrd="0" destOrd="0" parTransId="{303DFDDB-F0B2-5341-A76A-EB3466DDB92C}" sibTransId="{31D6B7D8-54C0-364E-BDAE-B655184947EB}"/>
-    <dgm:cxn modelId="{62C69DA3-EA5E-AB4F-8EFF-52A8EE771F12}" srcId="{BEE509F7-C35D-4A47-A5A3-EE1B837DFC93}" destId="{BCEFE9D3-5948-AF4E-86AD-780C7B477EC6}" srcOrd="0" destOrd="0" parTransId="{41DC11B1-A3F2-4345-8CF9-9DB2E43BA932}" sibTransId="{2B705389-1BE1-564A-B053-40BD6AB0983E}"/>
-    <dgm:cxn modelId="{68F4338D-61D9-9F43-BD74-363F2B1009F0}" srcId="{BCEFE9D3-5948-AF4E-86AD-780C7B477EC6}" destId="{A4AB1682-73F7-7C4C-A3F9-3842A359AC80}" srcOrd="2" destOrd="0" parTransId="{C80FC953-1842-E54B-931F-49F6D3FF8CF0}" sibTransId="{B6C7972D-8570-8D4A-B822-BC55643DE9A7}"/>
-    <dgm:cxn modelId="{4805810B-5798-3F47-B284-234E06EED6D1}" type="presOf" srcId="{C9A347E6-2078-7E43-A9E3-FF2310D68F31}" destId="{71054395-C536-C248-84C9-82446C64BB7C}" srcOrd="0" destOrd="0" presId="urn:microsoft.com/office/officeart/2005/8/layout/lProcess3"/>
-    <dgm:cxn modelId="{7993068E-AD30-984E-9BBC-B5382615777B}" type="presOf" srcId="{84840ECA-4F7F-B342-9A3D-021D5B5CFC5B}" destId="{B447B230-DC90-344F-857F-2EE2F2B54C2E}" srcOrd="0" destOrd="0" presId="urn:microsoft.com/office/officeart/2005/8/layout/lProcess3"/>
-    <dgm:cxn modelId="{9A765A60-82FE-2848-A2BA-7C91BA0582E2}" type="presOf" srcId="{6224BC85-457E-664C-9135-52AC079B746E}" destId="{D7B3AE92-AD46-034B-9384-34FA020C6277}" srcOrd="0" destOrd="0" presId="urn:microsoft.com/office/officeart/2005/8/layout/lProcess3"/>
     <dgm:cxn modelId="{65EA1CB3-F54D-924F-B306-9B945EE492D8}" srcId="{BCEFE9D3-5948-AF4E-86AD-780C7B477EC6}" destId="{F376309F-0DF8-2D4B-B2F9-721A80E7A852}" srcOrd="0" destOrd="0" parTransId="{B17B935E-2AC4-DE42-8A7B-A3F2E3E8BC09}" sibTransId="{2E40A6CE-6E71-BC41-AF28-B255DCB7AAB6}"/>
     <dgm:cxn modelId="{6E94F4D4-6836-474F-8296-F20C4D808BB5}" type="presOf" srcId="{3CB62A98-9BBD-5248-A66D-05C4DBF9C850}" destId="{985D8517-B0DA-DB4D-BEE8-F166708EF0CF}" srcOrd="0" destOrd="0" presId="urn:microsoft.com/office/officeart/2005/8/layout/lProcess3"/>
-    <dgm:cxn modelId="{0BB292AA-19F9-C14A-9E89-CA63FFB24F38}" srcId="{56DA3128-1308-114A-98BF-8FE74F65671A}" destId="{76BB2929-82B4-0148-B27A-835DD642B443}" srcOrd="3" destOrd="0" parTransId="{329DB225-8ACA-DF45-A7E1-0B18DB1811FF}" sibTransId="{BF532355-AC01-4F49-9A50-3A0AC4997D32}"/>
+    <dgm:cxn modelId="{77F017A1-8605-5846-A9C5-4C577DCBE124}" type="presOf" srcId="{A4AB1682-73F7-7C4C-A3F9-3842A359AC80}" destId="{F5A61BBA-767D-4348-A1ED-705BB5A4460E}" srcOrd="0" destOrd="0" presId="urn:microsoft.com/office/officeart/2005/8/layout/lProcess3"/>
+    <dgm:cxn modelId="{51EAB5D8-7E85-5149-8350-E1BF75B0B647}" srcId="{84840ECA-4F7F-B342-9A3D-021D5B5CFC5B}" destId="{18105F63-D663-064C-A513-562258711949}" srcOrd="1" destOrd="0" parTransId="{815D789F-CB54-8F40-8249-DF0090206BAD}" sibTransId="{B06C3328-E524-0440-8BF3-54B1CA2E4D2F}"/>
+    <dgm:cxn modelId="{4805810B-5798-3F47-B284-234E06EED6D1}" type="presOf" srcId="{C9A347E6-2078-7E43-A9E3-FF2310D68F31}" destId="{71054395-C536-C248-84C9-82446C64BB7C}" srcOrd="0" destOrd="0" presId="urn:microsoft.com/office/officeart/2005/8/layout/lProcess3"/>
+    <dgm:cxn modelId="{68F4338D-61D9-9F43-BD74-363F2B1009F0}" srcId="{BCEFE9D3-5948-AF4E-86AD-780C7B477EC6}" destId="{A4AB1682-73F7-7C4C-A3F9-3842A359AC80}" srcOrd="2" destOrd="0" parTransId="{C80FC953-1842-E54B-931F-49F6D3FF8CF0}" sibTransId="{B6C7972D-8570-8D4A-B822-BC55643DE9A7}"/>
+    <dgm:cxn modelId="{545387E9-EDA0-3B41-B26A-8F14198A4D9E}" type="presOf" srcId="{BCEFE9D3-5948-AF4E-86AD-780C7B477EC6}" destId="{B67834E6-D937-324E-A155-44D5663AD34D}" srcOrd="0" destOrd="0" presId="urn:microsoft.com/office/officeart/2005/8/layout/lProcess3"/>
+    <dgm:cxn modelId="{9932DE12-E158-F743-BA16-5C9CF5035A88}" srcId="{BEE509F7-C35D-4A47-A5A3-EE1B837DFC93}" destId="{84840ECA-4F7F-B342-9A3D-021D5B5CFC5B}" srcOrd="2" destOrd="0" parTransId="{DB31037A-5372-B542-AA69-D2F0C560CF45}" sibTransId="{1E1A7539-DD70-DD4C-9A86-B19BB8F91364}"/>
+    <dgm:cxn modelId="{352ED0B0-E6EE-624E-80AF-90314380B987}" type="presOf" srcId="{18105F63-D663-064C-A513-562258711949}" destId="{C5B173B0-D29C-2646-9297-174784FF9A03}" srcOrd="0" destOrd="0" presId="urn:microsoft.com/office/officeart/2005/8/layout/lProcess3"/>
+    <dgm:cxn modelId="{91172F1E-57C8-8444-A599-C88E61E6F65C}" srcId="{BCEFE9D3-5948-AF4E-86AD-780C7B477EC6}" destId="{74626453-A263-F243-B5E1-414D272C7782}" srcOrd="3" destOrd="0" parTransId="{A9D15D67-7327-434A-AEC0-08D84CF7387B}" sibTransId="{F0B38BF5-E893-DB47-8C24-468DAE669CB1}"/>
+    <dgm:cxn modelId="{52C5F8F4-026B-0741-A409-187BFECCE7FB}" srcId="{84840ECA-4F7F-B342-9A3D-021D5B5CFC5B}" destId="{8484A473-4730-7043-8FB9-67510807F041}" srcOrd="2" destOrd="0" parTransId="{19DB474A-DAEA-3D4D-BF8C-E271EA0B3A41}" sibTransId="{29A8B6ED-02C5-8942-A796-C2D95211294D}"/>
+    <dgm:cxn modelId="{6765A661-4622-2E43-853A-3B451FFEE18F}" type="presOf" srcId="{BEE509F7-C35D-4A47-A5A3-EE1B837DFC93}" destId="{5624B06E-8080-454E-BA9F-046562970BBF}" srcOrd="0" destOrd="0" presId="urn:microsoft.com/office/officeart/2005/8/layout/lProcess3"/>
     <dgm:cxn modelId="{8E6E972E-DEBC-6449-AA5D-E749D982AD33}" type="presParOf" srcId="{5624B06E-8080-454E-BA9F-046562970BBF}" destId="{9A14F12D-4CBE-1047-8B6F-2D7F12778C16}" srcOrd="0" destOrd="0" presId="urn:microsoft.com/office/officeart/2005/8/layout/lProcess3"/>
     <dgm:cxn modelId="{B5F629E1-B680-AA48-8D4E-CF34142070AE}" type="presParOf" srcId="{9A14F12D-4CBE-1047-8B6F-2D7F12778C16}" destId="{B67834E6-D937-324E-A155-44D5663AD34D}" srcOrd="0" destOrd="0" presId="urn:microsoft.com/office/officeart/2005/8/layout/lProcess3"/>
     <dgm:cxn modelId="{A9A171FE-E4EF-6D4E-92BA-EBAA14C73990}" type="presParOf" srcId="{9A14F12D-4CBE-1047-8B6F-2D7F12778C16}" destId="{C92A4301-FC57-5F49-80EC-AE6E77A8F918}" srcOrd="1" destOrd="0" presId="urn:microsoft.com/office/officeart/2005/8/layout/lProcess3"/>
@@ -14089,7 +14098,7 @@
 </file>
 
 <file path=customXml/itemProps1.xml><?xml version="1.0" encoding="utf-8"?>
-<ds:datastoreItem xmlns:ds="http://schemas.openxmlformats.org/officeDocument/2006/customXml" ds:itemID="{EC733DEE-2332-1F41-9E3E-BBBA922F9757}">
+<ds:datastoreItem xmlns:ds="http://schemas.openxmlformats.org/officeDocument/2006/customXml" ds:itemID="{D9CE1FDA-1059-E743-BC1F-A55898E30A7C}">
   <ds:schemaRefs>
     <ds:schemaRef ds:uri="http://schemas.openxmlformats.org/officeDocument/2006/bibliography"/>
   </ds:schemaRefs>
